--- a/source/João Henrique Garcia CV.docx
+++ b/source/João Henrique Garcia CV.docx
@@ -5,17 +5,7 @@
     <w:p>
       <w:pPr>
         <w:keepNext/>
-        <w:rPr>
-          <w:rFonts w:ascii="Georgia" w:eastAsia="Georgia" w:hAnsi="Georgia" w:cs="Georgia"/>
-          <w:color w:val="595959"/>
-          <w:sz w:val="40"/>
-          <w:szCs w:val="40"/>
-        </w:rPr>
-      </w:pPr>
-    </w:p>
-    <w:p>
-      <w:pPr>
-        <w:keepNext/>
+        <w:ind w:left="720" w:firstLine="720"/>
         <w:rPr>
           <w:rFonts w:ascii="Calibri" w:eastAsia="Calibri" w:hAnsi="Calibri" w:cs="Calibri"/>
           <w:color w:val="434343"/>
@@ -47,13 +37,22 @@
     <w:p>
       <w:pPr>
         <w:keepNext/>
-        <w:ind w:left="1440"/>
+        <w:ind w:left="2160" w:firstLine="720"/>
         <w:rPr>
           <w:rFonts w:ascii="Calibri" w:eastAsia="Calibri" w:hAnsi="Calibri" w:cs="Calibri"/>
           <w:color w:val="3D85C6"/>
           <w:sz w:val="32"/>
           <w:szCs w:val="32"/>
           <w:lang w:val="en-US"/>
+          <w14:textOutline w14:w="9525" w14:cap="rnd" w14:cmpd="sng" w14:algn="ctr">
+            <w14:solidFill>
+              <w14:schemeClr w14:val="accent3">
+                <w14:lumMod w14:val="75000"/>
+              </w14:schemeClr>
+            </w14:solidFill>
+            <w14:prstDash w14:val="solid"/>
+            <w14:bevel/>
+          </w14:textOutline>
         </w:rPr>
       </w:pPr>
       <w:r>
@@ -63,6 +62,15 @@
           <w:sz w:val="32"/>
           <w:szCs w:val="32"/>
           <w:lang w:val="en-US"/>
+          <w14:textOutline w14:w="9525" w14:cap="rnd" w14:cmpd="sng" w14:algn="ctr">
+            <w14:solidFill>
+              <w14:schemeClr w14:val="accent3">
+                <w14:lumMod w14:val="75000"/>
+              </w14:schemeClr>
+            </w14:solidFill>
+            <w14:prstDash w14:val="solid"/>
+            <w14:bevel/>
+          </w14:textOutline>
         </w:rPr>
         <w:t xml:space="preserve">Junior Software </w:t>
       </w:r>
@@ -73,6 +81,15 @@
           <w:sz w:val="32"/>
           <w:szCs w:val="32"/>
           <w:lang w:val="en-US"/>
+          <w14:textOutline w14:w="9525" w14:cap="rnd" w14:cmpd="sng" w14:algn="ctr">
+            <w14:solidFill>
+              <w14:schemeClr w14:val="accent3">
+                <w14:lumMod w14:val="75000"/>
+              </w14:schemeClr>
+            </w14:solidFill>
+            <w14:prstDash w14:val="solid"/>
+            <w14:bevel/>
+          </w14:textOutline>
         </w:rPr>
         <w:t>Engineer</w:t>
       </w:r>
@@ -88,24 +105,12 @@
           <w:lang w:val="en-US"/>
         </w:rPr>
       </w:pPr>
-    </w:p>
-    <w:p>
-      <w:pPr>
-        <w:widowControl w:val="0"/>
-        <w:spacing w:line="120" w:lineRule="auto"/>
-        <w:rPr>
-          <w:color w:val="319CCD"/>
-          <w:sz w:val="28"/>
-          <w:szCs w:val="28"/>
-          <w:lang w:val="en-US"/>
-        </w:rPr>
-      </w:pPr>
       <w:r>
         <w:rPr>
           <w:noProof/>
         </w:rPr>
         <w:drawing>
-          <wp:anchor distT="114300" distB="114300" distL="114300" distR="72000" simplePos="0" relativeHeight="251659264" behindDoc="0" locked="0" layoutInCell="1" hidden="0" allowOverlap="1" wp14:anchorId="2A895B0D" wp14:editId="7276D57D">
+          <wp:anchor distT="114300" distB="114300" distL="114300" distR="72000" simplePos="0" relativeHeight="251659264" behindDoc="0" locked="0" layoutInCell="1" hidden="0" allowOverlap="1" wp14:anchorId="2A895B0D" wp14:editId="4229DA0E">
             <wp:simplePos x="0" y="0"/>
             <wp:positionH relativeFrom="column">
               <wp:posOffset>19051</wp:posOffset>
@@ -126,7 +131,7 @@
                     <pic:cNvPicPr preferRelativeResize="0"/>
                   </pic:nvPicPr>
                   <pic:blipFill>
-                    <a:blip r:embed="rId5"/>
+                    <a:blip r:embed="rId6"/>
                     <a:srcRect/>
                     <a:stretch>
                       <a:fillRect/>
@@ -161,17 +166,73 @@
           <w:lang w:val="en-US"/>
         </w:rPr>
       </w:pPr>
-      <w:bookmarkStart w:id="1" w:name="_3cem2ygctmj2" w:colFirst="0" w:colLast="0"/>
-      <w:bookmarkEnd w:id="1"/>
-      <w:r>
-        <w:rPr>
-          <w:rFonts w:ascii="Calibri" w:eastAsia="Calibri" w:hAnsi="Calibri" w:cs="Calibri"/>
+      <w:r>
+        <w:rPr>
+          <w:rFonts w:ascii="Calibri" w:eastAsia="Calibri" w:hAnsi="Calibri" w:cs="Calibri"/>
+          <w:noProof/>
           <w:color w:val="151C3A"/>
           <w:sz w:val="24"/>
           <w:szCs w:val="24"/>
           <w:lang w:val="en-US"/>
         </w:rPr>
-        <w:t xml:space="preserve">+55 </w:t>
+        <w:drawing>
+          <wp:anchor distT="0" distB="0" distL="114300" distR="114300" simplePos="0" relativeHeight="251662336" behindDoc="1" locked="0" layoutInCell="1" allowOverlap="1" wp14:anchorId="29F8586C" wp14:editId="0A33F7C6">
+            <wp:simplePos x="0" y="0"/>
+            <wp:positionH relativeFrom="column">
+              <wp:posOffset>3219450</wp:posOffset>
+            </wp:positionH>
+            <wp:positionV relativeFrom="paragraph">
+              <wp:posOffset>6985</wp:posOffset>
+            </wp:positionV>
+            <wp:extent cx="211455" cy="211455"/>
+            <wp:effectExtent l="0" t="0" r="0" b="0"/>
+            <wp:wrapNone/>
+            <wp:docPr id="2" name="Gráfico 2" descr="Vincular"/>
+            <wp:cNvGraphicFramePr>
+              <a:graphicFrameLocks xmlns:a="http://schemas.openxmlformats.org/drawingml/2006/main" noChangeAspect="1"/>
+            </wp:cNvGraphicFramePr>
+            <a:graphic xmlns:a="http://schemas.openxmlformats.org/drawingml/2006/main">
+              <a:graphicData uri="http://schemas.openxmlformats.org/drawingml/2006/picture">
+                <pic:pic xmlns:pic="http://schemas.openxmlformats.org/drawingml/2006/picture">
+                  <pic:nvPicPr>
+                    <pic:cNvPr id="2" name="Gráfico 2" descr="Vincular"/>
+                    <pic:cNvPicPr/>
+                  </pic:nvPicPr>
+                  <pic:blipFill>
+                    <a:blip r:embed="rId7" cstate="print">
+                      <a:extLst>
+                        <a:ext uri="{28A0092B-C50C-407E-A947-70E740481C1C}">
+                          <a14:useLocalDpi xmlns:a14="http://schemas.microsoft.com/office/drawing/2010/main" val="0"/>
+                        </a:ext>
+                        <a:ext uri="{96DAC541-7B7A-43D3-8B79-37D633B846F1}">
+                          <asvg:svgBlip xmlns:asvg="http://schemas.microsoft.com/office/drawing/2016/SVG/main" r:embed="rId8"/>
+                        </a:ext>
+                      </a:extLst>
+                    </a:blip>
+                    <a:stretch>
+                      <a:fillRect/>
+                    </a:stretch>
+                  </pic:blipFill>
+                  <pic:spPr>
+                    <a:xfrm>
+                      <a:off x="0" y="0"/>
+                      <a:ext cx="211455" cy="211455"/>
+                    </a:xfrm>
+                    <a:prstGeom prst="rect">
+                      <a:avLst/>
+                    </a:prstGeom>
+                  </pic:spPr>
+                </pic:pic>
+              </a:graphicData>
+            </a:graphic>
+            <wp14:sizeRelH relativeFrom="margin">
+              <wp14:pctWidth>0</wp14:pctWidth>
+            </wp14:sizeRelH>
+            <wp14:sizeRelV relativeFrom="margin">
+              <wp14:pctHeight>0</wp14:pctHeight>
+            </wp14:sizeRelV>
+          </wp:anchor>
+        </w:drawing>
       </w:r>
       <w:r>
         <w:rPr>
@@ -181,10 +242,8 @@
           <w:szCs w:val="24"/>
           <w:lang w:val="en-US"/>
         </w:rPr>
-        <w:t xml:space="preserve">79 </w:t>
-      </w:r>
-      <w:bookmarkStart w:id="2" w:name="_j5azfray9ogk" w:colFirst="0" w:colLast="0"/>
-      <w:bookmarkEnd w:id="2"/>
+        <w:t xml:space="preserve">+55 </w:t>
+      </w:r>
       <w:r>
         <w:rPr>
           <w:rFonts w:ascii="Calibri" w:eastAsia="Calibri" w:hAnsi="Calibri" w:cs="Calibri"/>
@@ -193,8 +252,10 @@
           <w:szCs w:val="24"/>
           <w:lang w:val="en-US"/>
         </w:rPr>
-        <w:t>9 99106125</w:t>
-      </w:r>
+        <w:t xml:space="preserve">79 </w:t>
+      </w:r>
+      <w:bookmarkStart w:id="1" w:name="_j5azfray9ogk" w:colFirst="0" w:colLast="0"/>
+      <w:bookmarkEnd w:id="1"/>
       <w:r>
         <w:rPr>
           <w:rFonts w:ascii="Calibri" w:eastAsia="Calibri" w:hAnsi="Calibri" w:cs="Calibri"/>
@@ -203,7 +264,7 @@
           <w:szCs w:val="24"/>
           <w:lang w:val="en-US"/>
         </w:rPr>
-        <w:tab/>
+        <w:t>9 99106125</w:t>
       </w:r>
       <w:r>
         <w:rPr>
@@ -234,7 +295,6 @@
           <w:lang w:val="en-US"/>
         </w:rPr>
         <w:tab/>
-        <w:t>https://</w:t>
       </w:r>
       <w:r>
         <w:rPr>
@@ -244,13 +304,9 @@
           <w:szCs w:val="24"/>
           <w:lang w:val="en-US"/>
         </w:rPr>
-        <w:t>github.com/jhgarcia0</w:t>
-      </w:r>
-    </w:p>
-    <w:p>
-      <w:pPr>
-        <w:keepNext/>
-        <w:spacing w:line="240" w:lineRule="auto"/>
+        <w:tab/>
+      </w:r>
+      <w:r>
         <w:rPr>
           <w:rFonts w:ascii="Calibri" w:eastAsia="Calibri" w:hAnsi="Calibri" w:cs="Calibri"/>
           <w:color w:val="151C3A"/>
@@ -258,9 +314,40 @@
           <w:szCs w:val="24"/>
           <w:lang w:val="en-US"/>
         </w:rPr>
-      </w:pPr>
-      <w:bookmarkStart w:id="3" w:name="_argx4riesrf0" w:colFirst="0" w:colLast="0"/>
-      <w:bookmarkEnd w:id="3"/>
+        <w:t xml:space="preserve">        </w:t>
+      </w:r>
+      <w:hyperlink r:id="rId9" w:history="1">
+        <w:r>
+          <w:rPr>
+            <w:rStyle w:val="Hyperlink"/>
+            <w:rFonts w:ascii="Calibri" w:eastAsia="Calibri" w:hAnsi="Calibri" w:cs="Calibri"/>
+            <w:sz w:val="24"/>
+            <w:szCs w:val="24"/>
+            <w:lang w:val="en-US"/>
+          </w:rPr>
+          <w:t>https://joa.</w:t>
+        </w:r>
+        <w:r>
+          <w:rPr>
+            <w:rStyle w:val="Hyperlink"/>
+            <w:rFonts w:ascii="Calibri" w:eastAsia="Calibri" w:hAnsi="Calibri" w:cs="Calibri"/>
+            <w:sz w:val="24"/>
+            <w:szCs w:val="24"/>
+            <w:lang w:val="en-US"/>
+          </w:rPr>
+          <w:t>o</w:t>
+        </w:r>
+        <w:r>
+          <w:rPr>
+            <w:rStyle w:val="Hyperlink"/>
+            <w:rFonts w:ascii="Calibri" w:eastAsia="Calibri" w:hAnsi="Calibri" w:cs="Calibri"/>
+            <w:sz w:val="24"/>
+            <w:szCs w:val="24"/>
+            <w:lang w:val="en-US"/>
+          </w:rPr>
+          <w:t>oo/</w:t>
+        </w:r>
+      </w:hyperlink>
     </w:p>
     <w:p>
       <w:pPr>
@@ -274,22 +361,24 @@
           <w:lang w:val="en-US"/>
         </w:rPr>
       </w:pPr>
+      <w:bookmarkStart w:id="2" w:name="_argx4riesrf0" w:colFirst="0" w:colLast="0"/>
+      <w:bookmarkEnd w:id="2"/>
       <w:r>
         <w:rPr>
           <w:noProof/>
         </w:rPr>
         <w:drawing>
-          <wp:anchor distT="114300" distB="114300" distL="114300" distR="72000" simplePos="0" relativeHeight="251661312" behindDoc="0" locked="0" layoutInCell="1" hidden="0" allowOverlap="1" wp14:anchorId="1A9584DD" wp14:editId="07C84132">
+          <wp:anchor distT="114300" distB="114300" distL="114300" distR="72000" simplePos="0" relativeHeight="251661312" behindDoc="1" locked="0" layoutInCell="1" hidden="0" allowOverlap="1" wp14:anchorId="1A9584DD" wp14:editId="3CE19947">
             <wp:simplePos x="0" y="0"/>
             <wp:positionH relativeFrom="margin">
               <wp:align>left</wp:align>
             </wp:positionH>
-            <wp:positionV relativeFrom="paragraph">
-              <wp:posOffset>6985</wp:posOffset>
+            <wp:positionV relativeFrom="page">
+              <wp:posOffset>1743075</wp:posOffset>
             </wp:positionV>
-            <wp:extent cx="180000" cy="177000"/>
+            <wp:extent cx="179705" cy="176530"/>
             <wp:effectExtent l="0" t="0" r="0" b="0"/>
-            <wp:wrapSquare wrapText="bothSides" distT="114300" distB="114300" distL="114300" distR="72000"/>
+            <wp:wrapNone/>
             <wp:docPr id="4" name="image2.png"/>
             <wp:cNvGraphicFramePr/>
             <a:graphic xmlns:a="http://schemas.openxmlformats.org/drawingml/2006/main">
@@ -300,7 +389,7 @@
                     <pic:cNvPicPr preferRelativeResize="0"/>
                   </pic:nvPicPr>
                   <pic:blipFill>
-                    <a:blip r:embed="rId6"/>
+                    <a:blip r:embed="rId10"/>
                     <a:srcRect/>
                     <a:stretch>
                       <a:fillRect/>
@@ -309,7 +398,7 @@
                   <pic:spPr>
                     <a:xfrm>
                       <a:off x="0" y="0"/>
-                      <a:ext cx="180000" cy="177000"/>
+                      <a:ext cx="179705" cy="176530"/>
                     </a:xfrm>
                     <a:prstGeom prst="rect">
                       <a:avLst/>
@@ -328,7 +417,14 @@
           </wp:anchor>
         </w:drawing>
       </w:r>
-      <w:r>
+    </w:p>
+    <w:p>
+      <w:pPr>
+        <w:keepNext/>
+        <w:pBdr>
+          <w:bottom w:val="single" w:sz="6" w:space="0" w:color="auto"/>
+        </w:pBdr>
+        <w:spacing w:line="240" w:lineRule="auto"/>
         <w:rPr>
           <w:rFonts w:ascii="Calibri" w:eastAsia="Calibri" w:hAnsi="Calibri" w:cs="Calibri"/>
           <w:color w:val="151C3A"/>
@@ -336,8 +432,7 @@
           <w:szCs w:val="24"/>
           <w:lang w:val="en-US"/>
         </w:rPr>
-        <w:t>joao.henrique</w:t>
-      </w:r>
+      </w:pPr>
       <w:r>
         <w:rPr>
           <w:rFonts w:ascii="Calibri" w:eastAsia="Calibri" w:hAnsi="Calibri" w:cs="Calibri"/>
@@ -346,16 +441,8 @@
           <w:szCs w:val="24"/>
           <w:lang w:val="en-US"/>
         </w:rPr>
-        <w:t>.dev@gmail.com</w:t>
-      </w:r>
-      <w:bookmarkStart w:id="4" w:name="_i1els3o0hjbv" w:colFirst="0" w:colLast="0"/>
-      <w:bookmarkStart w:id="5" w:name="_57xjejwq92or" w:colFirst="0" w:colLast="0"/>
-      <w:bookmarkStart w:id="6" w:name="_7operxv53ffu" w:colFirst="0" w:colLast="0"/>
-      <w:bookmarkStart w:id="7" w:name="_r9amoon09qm1" w:colFirst="0" w:colLast="0"/>
-      <w:bookmarkEnd w:id="4"/>
-      <w:bookmarkEnd w:id="5"/>
-      <w:bookmarkEnd w:id="6"/>
-      <w:bookmarkEnd w:id="7"/>
+        <w:t xml:space="preserve">     </w:t>
+      </w:r>
       <w:r>
         <w:rPr>
           <w:rFonts w:ascii="Calibri" w:eastAsia="Calibri" w:hAnsi="Calibri" w:cs="Calibri"/>
@@ -364,21 +451,16 @@
           <w:szCs w:val="24"/>
           <w:lang w:val="en-US"/>
         </w:rPr>
-        <w:tab/>
-      </w:r>
-    </w:p>
-    <w:p>
-      <w:pPr>
-        <w:keepNext/>
-        <w:spacing w:line="240" w:lineRule="auto"/>
-        <w:rPr>
-          <w:rFonts w:ascii="Calibri" w:eastAsia="Calibri" w:hAnsi="Calibri" w:cs="Calibri"/>
-          <w:color w:val="151C3A"/>
-          <w:sz w:val="24"/>
-          <w:szCs w:val="24"/>
-          <w:lang w:val="en-US"/>
-        </w:rPr>
-      </w:pPr>
+        <w:t xml:space="preserve">  joao.henrique.dev@gmail.com</w:t>
+      </w:r>
+      <w:bookmarkStart w:id="3" w:name="_i1els3o0hjbv" w:colFirst="0" w:colLast="0"/>
+      <w:bookmarkStart w:id="4" w:name="_57xjejwq92or" w:colFirst="0" w:colLast="0"/>
+      <w:bookmarkStart w:id="5" w:name="_7operxv53ffu" w:colFirst="0" w:colLast="0"/>
+      <w:bookmarkStart w:id="6" w:name="_r9amoon09qm1" w:colFirst="0" w:colLast="0"/>
+      <w:bookmarkEnd w:id="3"/>
+      <w:bookmarkEnd w:id="4"/>
+      <w:bookmarkEnd w:id="5"/>
+      <w:bookmarkEnd w:id="6"/>
     </w:p>
     <w:p>
       <w:pPr>
@@ -389,7 +471,15 @@
           <w:color w:val="0B5394"/>
           <w:sz w:val="24"/>
           <w:szCs w:val="24"/>
-          <w:u w:val="single"/>
+          <w14:textOutline w14:w="9525" w14:cap="rnd" w14:cmpd="sng" w14:algn="ctr">
+            <w14:solidFill>
+              <w14:schemeClr w14:val="accent3">
+                <w14:lumMod w14:val="75000"/>
+              </w14:schemeClr>
+            </w14:solidFill>
+            <w14:prstDash w14:val="solid"/>
+            <w14:bevel/>
+          </w14:textOutline>
         </w:rPr>
       </w:pPr>
       <w:r>
@@ -399,7 +489,15 @@
           <w:color w:val="0B5394"/>
           <w:sz w:val="24"/>
           <w:szCs w:val="24"/>
-          <w:u w:val="single"/>
+          <w14:textOutline w14:w="9525" w14:cap="rnd" w14:cmpd="sng" w14:algn="ctr">
+            <w14:solidFill>
+              <w14:schemeClr w14:val="accent3">
+                <w14:lumMod w14:val="75000"/>
+              </w14:schemeClr>
+            </w14:solidFill>
+            <w14:prstDash w14:val="solid"/>
+            <w14:bevel/>
+          </w14:textOutline>
         </w:rPr>
         <w:t>ABOUT ME</w:t>
       </w:r>
@@ -462,8 +560,24 @@
           <w:rFonts w:ascii="Calibri" w:eastAsia="Calibri" w:hAnsi="Calibri" w:cs="Calibri"/>
           <w:color w:val="595959"/>
         </w:rPr>
-        <w:t xml:space="preserve">, conhecimento diversificado e adaptabilidade são meus principais diferenciais. </w:t>
-      </w:r>
+        <w:t xml:space="preserve">, interesse </w:t>
+      </w:r>
+      <w:r>
+        <w:rPr>
+          <w:rFonts w:ascii="Calibri" w:eastAsia="Calibri" w:hAnsi="Calibri" w:cs="Calibri"/>
+          <w:color w:val="595959"/>
+        </w:rPr>
+        <w:t xml:space="preserve">e adaptabilidade são meus principais diferenciais. </w:t>
+      </w:r>
+    </w:p>
+    <w:p>
+      <w:pPr>
+        <w:spacing w:line="240" w:lineRule="auto"/>
+        <w:rPr>
+          <w:rFonts w:ascii="Calibri" w:eastAsia="Calibri" w:hAnsi="Calibri" w:cs="Calibri"/>
+          <w:color w:val="595959"/>
+        </w:rPr>
+      </w:pPr>
     </w:p>
     <w:p>
       <w:pPr>
@@ -474,8 +588,15 @@
           <w:color w:val="0B5394"/>
           <w:sz w:val="24"/>
           <w:szCs w:val="24"/>
-          <w:u w:val="single"/>
-          <w:lang w:val="en-US"/>
+          <w14:textOutline w14:w="9525" w14:cap="rnd" w14:cmpd="sng" w14:algn="ctr">
+            <w14:solidFill>
+              <w14:schemeClr w14:val="accent3">
+                <w14:lumMod w14:val="75000"/>
+              </w14:schemeClr>
+            </w14:solidFill>
+            <w14:prstDash w14:val="solid"/>
+            <w14:bevel/>
+          </w14:textOutline>
         </w:rPr>
       </w:pPr>
       <w:r>
@@ -485,8 +606,15 @@
           <w:color w:val="0B5394"/>
           <w:sz w:val="24"/>
           <w:szCs w:val="24"/>
-          <w:u w:val="single"/>
-          <w:lang w:val="en-US"/>
+          <w14:textOutline w14:w="9525" w14:cap="rnd" w14:cmpd="sng" w14:algn="ctr">
+            <w14:solidFill>
+              <w14:schemeClr w14:val="accent3">
+                <w14:lumMod w14:val="75000"/>
+              </w14:schemeClr>
+            </w14:solidFill>
+            <w14:prstDash w14:val="solid"/>
+            <w14:bevel/>
+          </w14:textOutline>
         </w:rPr>
         <w:t>TECHNICAL SKILLS</w:t>
       </w:r>
@@ -615,14 +743,7 @@
           <w:rFonts w:ascii="Calibri" w:eastAsia="Calibri" w:hAnsi="Calibri" w:cs="Calibri"/>
           <w:color w:val="595959"/>
         </w:rPr>
-        <w:t>xperiência Profissional</w:t>
-      </w:r>
-      <w:r>
-        <w:rPr>
-          <w:rFonts w:ascii="Calibri" w:eastAsia="Calibri" w:hAnsi="Calibri" w:cs="Calibri"/>
-          <w:color w:val="595959"/>
-        </w:rPr>
-        <w:t xml:space="preserve"> /Documentação)</w:t>
+        <w:t>xperiência Profissional /Documentação)</w:t>
       </w:r>
     </w:p>
     <w:p>
@@ -663,8 +784,8 @@
         </w:rPr>
         <w:t xml:space="preserve">-Network </w:t>
       </w:r>
-      <w:bookmarkStart w:id="8" w:name="_3p7nab4ss4ua" w:colFirst="0" w:colLast="0"/>
-      <w:bookmarkEnd w:id="8"/>
+      <w:bookmarkStart w:id="7" w:name="_3p7nab4ss4ua" w:colFirst="0" w:colLast="0"/>
+      <w:bookmarkEnd w:id="7"/>
       <w:r>
         <w:rPr>
           <w:rFonts w:ascii="Calibri" w:eastAsia="Calibri" w:hAnsi="Calibri" w:cs="Calibri"/>
@@ -681,6 +802,13 @@
           <w:color w:val="595959"/>
         </w:rPr>
       </w:pPr>
+      <w:r>
+        <w:rPr>
+          <w:rFonts w:ascii="Calibri" w:eastAsia="Calibri" w:hAnsi="Calibri" w:cs="Calibri"/>
+          <w:color w:val="595959"/>
+        </w:rPr>
+        <w:t>-C (Curso)</w:t>
+      </w:r>
     </w:p>
     <w:p>
       <w:pPr>
@@ -693,18 +821,24 @@
     </w:p>
     <w:p>
       <w:pPr>
-        <w:ind w:left="-360" w:firstLine="360"/>
+        <w:spacing w:line="240" w:lineRule="auto"/>
         <w:rPr>
           <w:rFonts w:ascii="Lato" w:eastAsia="Lato" w:hAnsi="Lato" w:cs="Lato"/>
           <w:b/>
           <w:color w:val="0B5394"/>
           <w:sz w:val="24"/>
           <w:szCs w:val="24"/>
-          <w:u w:val="single"/>
-        </w:rPr>
-      </w:pPr>
-      <w:bookmarkStart w:id="9" w:name="_gcr0rqc86hyg" w:colFirst="0" w:colLast="0"/>
-      <w:bookmarkEnd w:id="9"/>
+          <w14:textOutline w14:w="9525" w14:cap="rnd" w14:cmpd="sng" w14:algn="ctr">
+            <w14:solidFill>
+              <w14:schemeClr w14:val="accent3">
+                <w14:lumMod w14:val="75000"/>
+              </w14:schemeClr>
+            </w14:solidFill>
+            <w14:prstDash w14:val="solid"/>
+            <w14:bevel/>
+          </w14:textOutline>
+        </w:rPr>
+      </w:pPr>
       <w:r>
         <w:rPr>
           <w:rFonts w:ascii="Lato" w:eastAsia="Lato" w:hAnsi="Lato" w:cs="Lato"/>
@@ -712,7 +846,15 @@
           <w:color w:val="0B5394"/>
           <w:sz w:val="24"/>
           <w:szCs w:val="24"/>
-          <w:u w:val="single"/>
+          <w14:textOutline w14:w="9525" w14:cap="rnd" w14:cmpd="sng" w14:algn="ctr">
+            <w14:solidFill>
+              <w14:schemeClr w14:val="accent3">
+                <w14:lumMod w14:val="75000"/>
+              </w14:schemeClr>
+            </w14:solidFill>
+            <w14:prstDash w14:val="solid"/>
+            <w14:bevel/>
+          </w14:textOutline>
         </w:rPr>
         <w:t>EDUCATION</w:t>
       </w:r>
@@ -795,8 +937,8 @@
           <w:color w:val="595959"/>
         </w:rPr>
       </w:pPr>
-      <w:bookmarkStart w:id="10" w:name="_uiyw4vfvimtk" w:colFirst="0" w:colLast="0"/>
-      <w:bookmarkEnd w:id="10"/>
+      <w:bookmarkStart w:id="8" w:name="_uiyw4vfvimtk" w:colFirst="0" w:colLast="0"/>
+      <w:bookmarkEnd w:id="8"/>
       <w:r>
         <w:rPr>
           <w:rFonts w:ascii="Calibri" w:eastAsia="Calibri" w:hAnsi="Calibri" w:cs="Calibri"/>
@@ -1025,15 +1167,22 @@
     </w:p>
     <w:p>
       <w:pPr>
-        <w:ind w:left="-360" w:firstLine="360"/>
+        <w:spacing w:line="240" w:lineRule="auto"/>
         <w:rPr>
           <w:rFonts w:ascii="Lato" w:eastAsia="Lato" w:hAnsi="Lato" w:cs="Lato"/>
           <w:b/>
           <w:color w:val="0B5394"/>
           <w:sz w:val="24"/>
           <w:szCs w:val="24"/>
-          <w:u w:val="single"/>
-          <w:lang w:val="en-US"/>
+          <w14:textOutline w14:w="9525" w14:cap="rnd" w14:cmpd="sng" w14:algn="ctr">
+            <w14:solidFill>
+              <w14:schemeClr w14:val="accent3">
+                <w14:lumMod w14:val="75000"/>
+              </w14:schemeClr>
+            </w14:solidFill>
+            <w14:prstDash w14:val="solid"/>
+            <w14:bevel/>
+          </w14:textOutline>
         </w:rPr>
       </w:pPr>
       <w:r>
@@ -1043,10 +1192,74 @@
           <w:color w:val="0B5394"/>
           <w:sz w:val="24"/>
           <w:szCs w:val="24"/>
-          <w:u w:val="single"/>
+          <w14:textOutline w14:w="9525" w14:cap="rnd" w14:cmpd="sng" w14:algn="ctr">
+            <w14:solidFill>
+              <w14:schemeClr w14:val="accent3">
+                <w14:lumMod w14:val="75000"/>
+              </w14:schemeClr>
+            </w14:solidFill>
+            <w14:prstDash w14:val="solid"/>
+            <w14:bevel/>
+          </w14:textOutline>
+        </w:rPr>
+        <w:t>EVENTS</w:t>
+      </w:r>
+    </w:p>
+    <w:p>
+      <w:pPr>
+        <w:spacing w:line="240" w:lineRule="auto"/>
+        <w:rPr>
+          <w:rFonts w:ascii="Calibri" w:eastAsia="Calibri" w:hAnsi="Calibri" w:cs="Calibri"/>
+          <w:b/>
+          <w:color w:val="595959"/>
           <w:lang w:val="en-US"/>
         </w:rPr>
-        <w:t>EVENTS</w:t>
+      </w:pPr>
+      <w:r>
+        <w:rPr>
+          <w:rFonts w:ascii="Calibri" w:eastAsia="Calibri" w:hAnsi="Calibri" w:cs="Calibri"/>
+          <w:b/>
+          <w:color w:val="595959"/>
+          <w:lang w:val="en-US"/>
+        </w:rPr>
+        <w:t>Next Level Week |</w:t>
+      </w:r>
+      <w:r>
+        <w:rPr>
+          <w:rFonts w:ascii="Calibri" w:eastAsia="Calibri" w:hAnsi="Calibri" w:cs="Calibri"/>
+          <w:b/>
+          <w:color w:val="595959"/>
+          <w:lang w:val="en-US"/>
+        </w:rPr>
+        <w:t xml:space="preserve">Rocket Seat </w:t>
+      </w:r>
+      <w:r>
+        <w:rPr>
+          <w:rFonts w:ascii="Calibri" w:eastAsia="Calibri" w:hAnsi="Calibri" w:cs="Calibri"/>
+          <w:b/>
+          <w:bCs/>
+          <w:color w:val="595959"/>
+          <w:lang w:val="en-US"/>
+        </w:rPr>
+        <w:t xml:space="preserve">– </w:t>
+      </w:r>
+      <w:r>
+        <w:rPr>
+          <w:rFonts w:ascii="Calibri" w:eastAsia="Calibri" w:hAnsi="Calibri" w:cs="Calibri"/>
+          <w:b/>
+          <w:color w:val="595959"/>
+          <w:lang w:val="en-US"/>
+        </w:rPr>
+        <w:t>O</w:t>
+      </w:r>
+      <w:r>
+        <w:rPr>
+          <w:rFonts w:ascii="Calibri" w:eastAsia="Calibri" w:hAnsi="Calibri" w:cs="Calibri"/>
+          <w:b/>
+          <w:color w:val="595959"/>
+          <w:lang w:val="en-US"/>
+        </w:rPr>
+        <w:t>nline</w:t>
       </w:r>
     </w:p>
     <w:p>
@@ -1059,85 +1272,25 @@
           <w:lang w:val="en-US"/>
         </w:rPr>
       </w:pPr>
-      <w:r>
-        <w:rPr>
-          <w:rFonts w:ascii="Calibri" w:eastAsia="Calibri" w:hAnsi="Calibri" w:cs="Calibri"/>
-          <w:b/>
-          <w:color w:val="595959"/>
-          <w:lang w:val="en-US"/>
-        </w:rPr>
-        <w:t>Next Level Week |</w:t>
-      </w:r>
-      <w:r>
-        <w:rPr>
-          <w:rFonts w:ascii="Calibri" w:eastAsia="Calibri" w:hAnsi="Calibri" w:cs="Calibri"/>
-          <w:b/>
-          <w:color w:val="595959"/>
-          <w:lang w:val="en-US"/>
-        </w:rPr>
-        <w:t xml:space="preserve">Rocket Seat </w:t>
-      </w:r>
-      <w:r>
-        <w:rPr>
-          <w:rFonts w:ascii="Calibri" w:eastAsia="Calibri" w:hAnsi="Calibri" w:cs="Calibri"/>
-          <w:b/>
-          <w:bCs/>
-          <w:color w:val="595959"/>
-          <w:lang w:val="en-US"/>
-        </w:rPr>
-        <w:t xml:space="preserve">– </w:t>
-      </w:r>
-      <w:r>
-        <w:rPr>
-          <w:rFonts w:ascii="Calibri" w:eastAsia="Calibri" w:hAnsi="Calibri" w:cs="Calibri"/>
-          <w:b/>
-          <w:color w:val="595959"/>
-          <w:lang w:val="en-US"/>
-        </w:rPr>
-        <w:t>O</w:t>
-      </w:r>
-      <w:r>
-        <w:rPr>
-          <w:rFonts w:ascii="Calibri" w:eastAsia="Calibri" w:hAnsi="Calibri" w:cs="Calibri"/>
-          <w:b/>
-          <w:color w:val="595959"/>
-          <w:lang w:val="en-US"/>
-        </w:rPr>
-        <w:t>nline</w:t>
-      </w:r>
     </w:p>
     <w:p>
       <w:pPr>
         <w:spacing w:line="240" w:lineRule="auto"/>
-        <w:rPr>
-          <w:rFonts w:ascii="Calibri" w:eastAsia="Calibri" w:hAnsi="Calibri" w:cs="Calibri"/>
-          <w:b/>
-          <w:color w:val="595959"/>
-          <w:lang w:val="en-US"/>
-        </w:rPr>
-      </w:pPr>
-    </w:p>
-    <w:p>
-      <w:pPr>
-        <w:spacing w:line="240" w:lineRule="auto"/>
-        <w:rPr>
-          <w:rFonts w:ascii="Calibri" w:eastAsia="Calibri" w:hAnsi="Calibri" w:cs="Calibri"/>
-          <w:b/>
-          <w:color w:val="595959"/>
-          <w:lang w:val="en-US"/>
-        </w:rPr>
-      </w:pPr>
-    </w:p>
-    <w:p>
-      <w:pPr>
-        <w:ind w:left="-360" w:firstLine="360"/>
         <w:rPr>
           <w:rFonts w:ascii="Lato" w:eastAsia="Lato" w:hAnsi="Lato" w:cs="Lato"/>
           <w:b/>
           <w:color w:val="0B5394"/>
           <w:sz w:val="24"/>
           <w:szCs w:val="24"/>
-          <w:u w:val="single"/>
+          <w14:textOutline w14:w="9525" w14:cap="rnd" w14:cmpd="sng" w14:algn="ctr">
+            <w14:solidFill>
+              <w14:schemeClr w14:val="accent3">
+                <w14:lumMod w14:val="75000"/>
+              </w14:schemeClr>
+            </w14:solidFill>
+            <w14:prstDash w14:val="solid"/>
+            <w14:bevel/>
+          </w14:textOutline>
         </w:rPr>
       </w:pPr>
       <w:r>
@@ -1147,7 +1300,15 @@
           <w:color w:val="0B5394"/>
           <w:sz w:val="24"/>
           <w:szCs w:val="24"/>
-          <w:u w:val="single"/>
+          <w14:textOutline w14:w="9525" w14:cap="rnd" w14:cmpd="sng" w14:algn="ctr">
+            <w14:solidFill>
+              <w14:schemeClr w14:val="accent3">
+                <w14:lumMod w14:val="75000"/>
+              </w14:schemeClr>
+            </w14:solidFill>
+            <w14:prstDash w14:val="solid"/>
+            <w14:bevel/>
+          </w14:textOutline>
         </w:rPr>
         <w:t>LANGUAGES</w:t>
       </w:r>
@@ -1220,6 +1381,10 @@
         </w:rPr>
         <w:t xml:space="preserve">Avançado </w:t>
       </w:r>
+      <w:bookmarkStart w:id="9" w:name="_7m10ewvd023e" w:colFirst="0" w:colLast="0"/>
+      <w:bookmarkStart w:id="10" w:name="_xi33xdnip5rv" w:colFirst="0" w:colLast="0"/>
+      <w:bookmarkEnd w:id="9"/>
+      <w:bookmarkEnd w:id="10"/>
     </w:p>
     <w:p>
       <w:pPr>
@@ -1230,31 +1395,25 @@
           <w:szCs w:val="24"/>
         </w:rPr>
       </w:pPr>
-      <w:bookmarkStart w:id="11" w:name="_7m10ewvd023e" w:colFirst="0" w:colLast="0"/>
-      <w:bookmarkStart w:id="12" w:name="_xi33xdnip5rv" w:colFirst="0" w:colLast="0"/>
-      <w:bookmarkEnd w:id="11"/>
-      <w:bookmarkEnd w:id="12"/>
-    </w:p>
-    <w:p>
-      <w:pPr>
-        <w:rPr>
-          <w:rFonts w:ascii="Calibri" w:eastAsia="Calibri" w:hAnsi="Calibri" w:cs="Calibri"/>
-          <w:color w:val="3D85C6"/>
-          <w:sz w:val="24"/>
-          <w:szCs w:val="24"/>
-        </w:rPr>
-      </w:pPr>
-    </w:p>
-    <w:p>
-      <w:pPr>
-        <w:ind w:left="-360" w:firstLine="360"/>
+    </w:p>
+    <w:p>
+      <w:pPr>
+        <w:spacing w:line="240" w:lineRule="auto"/>
         <w:rPr>
           <w:rFonts w:ascii="Lato" w:eastAsia="Lato" w:hAnsi="Lato" w:cs="Lato"/>
           <w:b/>
           <w:color w:val="0B5394"/>
           <w:sz w:val="24"/>
           <w:szCs w:val="24"/>
-          <w:u w:val="single"/>
+          <w14:textOutline w14:w="9525" w14:cap="rnd" w14:cmpd="sng" w14:algn="ctr">
+            <w14:solidFill>
+              <w14:schemeClr w14:val="accent3">
+                <w14:lumMod w14:val="75000"/>
+              </w14:schemeClr>
+            </w14:solidFill>
+            <w14:prstDash w14:val="solid"/>
+            <w14:bevel/>
+          </w14:textOutline>
         </w:rPr>
       </w:pPr>
       <w:r>
@@ -1264,7 +1423,15 @@
           <w:color w:val="0B5394"/>
           <w:sz w:val="24"/>
           <w:szCs w:val="24"/>
-          <w:u w:val="single"/>
+          <w14:textOutline w14:w="9525" w14:cap="rnd" w14:cmpd="sng" w14:algn="ctr">
+            <w14:solidFill>
+              <w14:schemeClr w14:val="accent3">
+                <w14:lumMod w14:val="75000"/>
+              </w14:schemeClr>
+            </w14:solidFill>
+            <w14:prstDash w14:val="solid"/>
+            <w14:bevel/>
+          </w14:textOutline>
         </w:rPr>
         <w:t>PROFESSIONAL EXPERIENCE</w:t>
       </w:r>
@@ -1473,6 +1640,92 @@
 <file path=word/numbering.xml><?xml version="1.0" encoding="utf-8"?>
 <w:numbering xmlns:wpc="http://schemas.microsoft.com/office/word/2010/wordprocessingCanvas" xmlns:cx="http://schemas.microsoft.com/office/drawing/2014/chartex" xmlns:cx1="http://schemas.microsoft.com/office/drawing/2015/9/8/chartex" xmlns:cx2="http://schemas.microsoft.com/office/drawing/2015/10/21/chartex" xmlns:cx3="http://schemas.microsoft.com/office/drawing/2016/5/9/chartex" xmlns:cx4="http://schemas.microsoft.com/office/drawing/2016/5/10/chartex" xmlns:cx5="http://schemas.microsoft.com/office/drawing/2016/5/11/chartex" xmlns:cx6="http://schemas.microsoft.com/office/drawing/2016/5/12/chartex" xmlns:cx7="http://schemas.microsoft.com/office/drawing/2016/5/13/chartex" xmlns:cx8="http://schemas.microsoft.com/office/drawing/2016/5/14/chartex" xmlns:mc="http://schemas.openxmlformats.org/markup-compatibility/2006" xmlns:aink="http://schemas.microsoft.com/office/drawing/2016/ink" xmlns:am3d="http://schemas.microsoft.com/office/drawing/2017/model3d" xmlns:o="urn:schemas-microsoft-com:office:office" xmlns:r="http://schemas.openxmlformats.org/officeDocument/2006/relationships" xmlns:m="http://schemas.openxmlformats.org/officeDocument/2006/math" xmlns:v="urn:schemas-microsoft-com:vml" xmlns:wp14="http://schemas.microsoft.com/office/word/2010/wordprocessingDrawing" xmlns:wp="http://schemas.openxmlformats.org/drawingml/2006/wordprocessingDrawing" xmlns:w10="urn:schemas-microsoft-com:office:word" xmlns:w="http://schemas.openxmlformats.org/wordprocessingml/2006/main" xmlns:w14="http://schemas.microsoft.com/office/word/2010/wordml" xmlns:w15="http://schemas.microsoft.com/office/word/2012/wordml" xmlns:w16cex="http://schemas.microsoft.com/office/word/2018/wordml/cex" xmlns:w16cid="http://schemas.microsoft.com/office/word/2016/wordml/cid" xmlns:w16="http://schemas.microsoft.com/office/word/2018/wordml" xmlns:w16sdtdh="http://schemas.microsoft.com/office/word/2020/wordml/sdtdatahash" xmlns:w16se="http://schemas.microsoft.com/office/word/2015/wordml/symex" xmlns:wpg="http://schemas.microsoft.com/office/word/2010/wordprocessingGroup" xmlns:wpi="http://schemas.microsoft.com/office/word/2010/wordprocessingInk" xmlns:wne="http://schemas.microsoft.com/office/word/2006/wordml" xmlns:wps="http://schemas.microsoft.com/office/word/2010/wordprocessingShape" mc:Ignorable="w14 w15 w16se w16cid w16 w16cex w16sdtdh wp14">
   <w:abstractNum w:abstractNumId="0" w15:restartNumberingAfterBreak="0">
+    <w:nsid w:val="1CFF181F"/>
+    <w:multiLevelType w:val="hybridMultilevel"/>
+    <w:tmpl w:val="39CA4FAE"/>
+    <w:lvl w:ilvl="0" w:tplc="0409000F">
+      <w:start w:val="1"/>
+      <w:numFmt w:val="decimal"/>
+      <w:lvlText w:val="%1."/>
+      <w:lvlJc w:val="left"/>
+      <w:pPr>
+        <w:ind w:left="720" w:hanging="360"/>
+      </w:pPr>
+    </w:lvl>
+    <w:lvl w:ilvl="1" w:tplc="04090019" w:tentative="1">
+      <w:start w:val="1"/>
+      <w:numFmt w:val="lowerLetter"/>
+      <w:lvlText w:val="%2."/>
+      <w:lvlJc w:val="left"/>
+      <w:pPr>
+        <w:ind w:left="1440" w:hanging="360"/>
+      </w:pPr>
+    </w:lvl>
+    <w:lvl w:ilvl="2" w:tplc="0409001B" w:tentative="1">
+      <w:start w:val="1"/>
+      <w:numFmt w:val="lowerRoman"/>
+      <w:lvlText w:val="%3."/>
+      <w:lvlJc w:val="right"/>
+      <w:pPr>
+        <w:ind w:left="2160" w:hanging="180"/>
+      </w:pPr>
+    </w:lvl>
+    <w:lvl w:ilvl="3" w:tplc="0409000F" w:tentative="1">
+      <w:start w:val="1"/>
+      <w:numFmt w:val="decimal"/>
+      <w:lvlText w:val="%4."/>
+      <w:lvlJc w:val="left"/>
+      <w:pPr>
+        <w:ind w:left="2880" w:hanging="360"/>
+      </w:pPr>
+    </w:lvl>
+    <w:lvl w:ilvl="4" w:tplc="04090019" w:tentative="1">
+      <w:start w:val="1"/>
+      <w:numFmt w:val="lowerLetter"/>
+      <w:lvlText w:val="%5."/>
+      <w:lvlJc w:val="left"/>
+      <w:pPr>
+        <w:ind w:left="3600" w:hanging="360"/>
+      </w:pPr>
+    </w:lvl>
+    <w:lvl w:ilvl="5" w:tplc="0409001B" w:tentative="1">
+      <w:start w:val="1"/>
+      <w:numFmt w:val="lowerRoman"/>
+      <w:lvlText w:val="%6."/>
+      <w:lvlJc w:val="right"/>
+      <w:pPr>
+        <w:ind w:left="4320" w:hanging="180"/>
+      </w:pPr>
+    </w:lvl>
+    <w:lvl w:ilvl="6" w:tplc="0409000F" w:tentative="1">
+      <w:start w:val="1"/>
+      <w:numFmt w:val="decimal"/>
+      <w:lvlText w:val="%7."/>
+      <w:lvlJc w:val="left"/>
+      <w:pPr>
+        <w:ind w:left="5040" w:hanging="360"/>
+      </w:pPr>
+    </w:lvl>
+    <w:lvl w:ilvl="7" w:tplc="04090019" w:tentative="1">
+      <w:start w:val="1"/>
+      <w:numFmt w:val="lowerLetter"/>
+      <w:lvlText w:val="%8."/>
+      <w:lvlJc w:val="left"/>
+      <w:pPr>
+        <w:ind w:left="5760" w:hanging="360"/>
+      </w:pPr>
+    </w:lvl>
+    <w:lvl w:ilvl="8" w:tplc="0409001B" w:tentative="1">
+      <w:start w:val="1"/>
+      <w:numFmt w:val="lowerRoman"/>
+      <w:lvlText w:val="%9."/>
+      <w:lvlJc w:val="right"/>
+      <w:pPr>
+        <w:ind w:left="6480" w:hanging="180"/>
+      </w:pPr>
+    </w:lvl>
+  </w:abstractNum>
+  <w:abstractNum w:abstractNumId="1" w15:restartNumberingAfterBreak="0">
     <w:nsid w:val="35DE320D"/>
     <w:multiLevelType w:val="multilevel"/>
     <w:tmpl w:val="A44A2858"/>
@@ -1622,6 +1875,9 @@
     </w:lvl>
   </w:abstractNum>
   <w:num w:numId="1">
+    <w:abstractNumId w:val="1"/>
+  </w:num>
+  <w:num w:numId="2">
     <w:abstractNumId w:val="0"/>
   </w:num>
 </w:numbering>
@@ -2221,6 +2477,52 @@
     <w:basedOn w:val="Fontepargpadro"/>
     <w:rsid w:val="001F15FB"/>
   </w:style>
+  <w:style w:type="paragraph" w:styleId="PargrafodaLista">
+    <w:name w:val="List Paragraph"/>
+    <w:basedOn w:val="Normal"/>
+    <w:uiPriority w:val="34"/>
+    <w:qFormat/>
+    <w:rsid w:val="00E45057"/>
+    <w:pPr>
+      <w:ind w:left="720"/>
+      <w:contextualSpacing/>
+    </w:pPr>
+  </w:style>
+  <w:style w:type="character" w:styleId="Hyperlink">
+    <w:name w:val="Hyperlink"/>
+    <w:basedOn w:val="Fontepargpadro"/>
+    <w:uiPriority w:val="99"/>
+    <w:unhideWhenUsed/>
+    <w:rsid w:val="000B1799"/>
+    <w:rPr>
+      <w:color w:val="0000FF" w:themeColor="hyperlink"/>
+      <w:u w:val="single"/>
+    </w:rPr>
+  </w:style>
+  <w:style w:type="character" w:styleId="MenoPendente">
+    <w:name w:val="Unresolved Mention"/>
+    <w:basedOn w:val="Fontepargpadro"/>
+    <w:uiPriority w:val="99"/>
+    <w:semiHidden/>
+    <w:unhideWhenUsed/>
+    <w:rsid w:val="000B1799"/>
+    <w:rPr>
+      <w:color w:val="605E5C"/>
+      <w:shd w:val="clear" w:color="auto" w:fill="E1DFDD"/>
+    </w:rPr>
+  </w:style>
+  <w:style w:type="character" w:styleId="HiperlinkVisitado">
+    <w:name w:val="FollowedHyperlink"/>
+    <w:basedOn w:val="Fontepargpadro"/>
+    <w:uiPriority w:val="99"/>
+    <w:semiHidden/>
+    <w:unhideWhenUsed/>
+    <w:rsid w:val="00D23D9E"/>
+    <w:rPr>
+      <w:color w:val="800080" w:themeColor="followedHyperlink"/>
+      <w:u w:val="single"/>
+    </w:rPr>
+  </w:style>
 </w:styles>
 </file>
 
@@ -2542,4 +2844,16 @@
   </a:objectDefaults>
   <a:extraClrSchemeLst/>
 </a:theme>
+</file>
+
+<file path=customXml/item1.xml><?xml version="1.0" encoding="utf-8"?>
+<b:Sources xmlns:b="http://schemas.openxmlformats.org/officeDocument/2006/bibliography" xmlns="http://schemas.openxmlformats.org/officeDocument/2006/bibliography" SelectedStyle="\APASixthEditionOfficeOnline.xsl" StyleName="APA" Version="6"/>
+</file>
+
+<file path=customXml/itemProps1.xml><?xml version="1.0" encoding="utf-8"?>
+<ds:datastoreItem xmlns:ds="http://schemas.openxmlformats.org/officeDocument/2006/customXml" ds:itemID="{D903816B-EDD3-4BC5-BD29-7344CA3E1827}">
+  <ds:schemaRefs>
+    <ds:schemaRef ds:uri="http://schemas.openxmlformats.org/officeDocument/2006/bibliography"/>
+  </ds:schemaRefs>
+</ds:datastoreItem>
 </file>
--- a/source/João Henrique Garcia CV.docx
+++ b/source/João Henrique Garcia CV.docx
@@ -325,27 +325,7 @@
             <w:szCs w:val="24"/>
             <w:lang w:val="en-US"/>
           </w:rPr>
-          <w:t>https://joa.</w:t>
-        </w:r>
-        <w:r>
-          <w:rPr>
-            <w:rStyle w:val="Hyperlink"/>
-            <w:rFonts w:ascii="Calibri" w:eastAsia="Calibri" w:hAnsi="Calibri" w:cs="Calibri"/>
-            <w:sz w:val="24"/>
-            <w:szCs w:val="24"/>
-            <w:lang w:val="en-US"/>
-          </w:rPr>
-          <w:t>o</w:t>
-        </w:r>
-        <w:r>
-          <w:rPr>
-            <w:rStyle w:val="Hyperlink"/>
-            <w:rFonts w:ascii="Calibri" w:eastAsia="Calibri" w:hAnsi="Calibri" w:cs="Calibri"/>
-            <w:sz w:val="24"/>
-            <w:szCs w:val="24"/>
-            <w:lang w:val="en-US"/>
-          </w:rPr>
-          <w:t>oo/</w:t>
+          <w:t>https://joa.ooo/</w:t>
         </w:r>
       </w:hyperlink>
     </w:p>
@@ -422,7 +402,7 @@
       <w:pPr>
         <w:keepNext/>
         <w:pBdr>
-          <w:bottom w:val="single" w:sz="6" w:space="0" w:color="auto"/>
+          <w:bottom w:val="single" w:sz="6" w:space="19" w:color="auto"/>
         </w:pBdr>
         <w:spacing w:line="240" w:lineRule="auto"/>
         <w:rPr>
@@ -430,7 +410,6 @@
           <w:color w:val="151C3A"/>
           <w:sz w:val="24"/>
           <w:szCs w:val="24"/>
-          <w:lang w:val="en-US"/>
         </w:rPr>
       </w:pPr>
       <w:r>
@@ -439,7 +418,6 @@
           <w:color w:val="151C3A"/>
           <w:sz w:val="24"/>
           <w:szCs w:val="24"/>
-          <w:lang w:val="en-US"/>
         </w:rPr>
         <w:t xml:space="preserve">     </w:t>
       </w:r>
@@ -449,7 +427,6 @@
           <w:color w:val="151C3A"/>
           <w:sz w:val="24"/>
           <w:szCs w:val="24"/>
-          <w:lang w:val="en-US"/>
         </w:rPr>
         <w:t xml:space="preserve">  joao.henrique.dev@gmail.com</w:t>
       </w:r>
@@ -499,89 +476,9 @@
             <w14:bevel/>
           </w14:textOutline>
         </w:rPr>
-        <w:t>ABOUT ME</w:t>
-      </w:r>
-    </w:p>
-    <w:p>
-      <w:pPr>
-        <w:spacing w:line="240" w:lineRule="auto"/>
-        <w:rPr>
-          <w:rFonts w:ascii="Calibri" w:eastAsia="Calibri" w:hAnsi="Calibri" w:cs="Calibri"/>
-          <w:color w:val="595959"/>
-        </w:rPr>
-      </w:pPr>
-      <w:r>
-        <w:rPr>
-          <w:rFonts w:ascii="Calibri" w:eastAsia="Calibri" w:hAnsi="Calibri" w:cs="Calibri"/>
-          <w:color w:val="595959"/>
-        </w:rPr>
-        <w:t>-Tenho 18 anos</w:t>
-      </w:r>
-      <w:r>
-        <w:rPr>
-          <w:rFonts w:ascii="Calibri" w:eastAsia="Calibri" w:hAnsi="Calibri" w:cs="Calibri"/>
-          <w:color w:val="595959"/>
-        </w:rPr>
-        <w:br/>
-        <w:t>-Moro em Aracaju, Sergipe, Brasil.</w:t>
-      </w:r>
-    </w:p>
-    <w:p>
-      <w:pPr>
-        <w:spacing w:line="240" w:lineRule="auto"/>
-        <w:rPr>
-          <w:rFonts w:ascii="Calibri" w:eastAsia="Calibri" w:hAnsi="Calibri" w:cs="Calibri"/>
-          <w:color w:val="595959"/>
-        </w:rPr>
-      </w:pPr>
-      <w:r>
-        <w:rPr>
-          <w:rFonts w:ascii="Calibri" w:eastAsia="Calibri" w:hAnsi="Calibri" w:cs="Calibri"/>
-          <w:color w:val="595959"/>
-        </w:rPr>
-        <w:t>Aos 14 anos fui me aventurar na área da programação e desde então sou apaixonado. Sou faminto por conhecimento, principalmente (mas não apenas) sobre tecnologia, me considero uma pessoa criativa e que adora resolver problemas novos</w:t>
-      </w:r>
-      <w:r>
-        <w:rPr>
-          <w:rFonts w:ascii="Calibri" w:eastAsia="Calibri" w:hAnsi="Calibri" w:cs="Calibri"/>
-          <w:color w:val="595959"/>
-        </w:rPr>
-        <w:t>. H</w:t>
-      </w:r>
-      <w:r>
-        <w:rPr>
-          <w:rFonts w:ascii="Calibri" w:eastAsia="Calibri" w:hAnsi="Calibri" w:cs="Calibri"/>
-          <w:color w:val="595959"/>
-        </w:rPr>
-        <w:t>abilidades interpessoais</w:t>
-      </w:r>
-      <w:r>
-        <w:rPr>
-          <w:rFonts w:ascii="Calibri" w:eastAsia="Calibri" w:hAnsi="Calibri" w:cs="Calibri"/>
-          <w:color w:val="595959"/>
-        </w:rPr>
-        <w:t xml:space="preserve">, interesse </w:t>
-      </w:r>
-      <w:r>
-        <w:rPr>
-          <w:rFonts w:ascii="Calibri" w:eastAsia="Calibri" w:hAnsi="Calibri" w:cs="Calibri"/>
-          <w:color w:val="595959"/>
-        </w:rPr>
-        <w:t xml:space="preserve">e adaptabilidade são meus principais diferenciais. </w:t>
-      </w:r>
-    </w:p>
-    <w:p>
-      <w:pPr>
-        <w:spacing w:line="240" w:lineRule="auto"/>
-        <w:rPr>
-          <w:rFonts w:ascii="Calibri" w:eastAsia="Calibri" w:hAnsi="Calibri" w:cs="Calibri"/>
-          <w:color w:val="595959"/>
-        </w:rPr>
-      </w:pPr>
-    </w:p>
-    <w:p>
-      <w:pPr>
-        <w:spacing w:line="240" w:lineRule="auto"/>
+        <w:t>ABOUT</w:t>
+      </w:r>
+      <w:r>
         <w:rPr>
           <w:rFonts w:ascii="Lato" w:eastAsia="Lato" w:hAnsi="Lato" w:cs="Lato"/>
           <w:b/>
@@ -598,8 +495,89 @@
             <w14:bevel/>
           </w14:textOutline>
         </w:rPr>
-      </w:pPr>
-      <w:r>
+        <w:t xml:space="preserve"> ME</w:t>
+      </w:r>
+    </w:p>
+    <w:p>
+      <w:pPr>
+        <w:spacing w:line="240" w:lineRule="auto"/>
+        <w:rPr>
+          <w:rFonts w:ascii="Calibri" w:eastAsia="Calibri" w:hAnsi="Calibri" w:cs="Calibri"/>
+          <w:color w:val="595959"/>
+        </w:rPr>
+      </w:pPr>
+      <w:r>
+        <w:rPr>
+          <w:rFonts w:ascii="Calibri" w:eastAsia="Calibri" w:hAnsi="Calibri" w:cs="Calibri"/>
+          <w:color w:val="595959"/>
+        </w:rPr>
+        <w:t>-Tenho 18 anos</w:t>
+      </w:r>
+      <w:r>
+        <w:rPr>
+          <w:rFonts w:ascii="Calibri" w:eastAsia="Calibri" w:hAnsi="Calibri" w:cs="Calibri"/>
+          <w:color w:val="595959"/>
+        </w:rPr>
+        <w:br/>
+        <w:t>-Moro em Aracaju, Sergipe, Brasil.</w:t>
+      </w:r>
+    </w:p>
+    <w:p>
+      <w:pPr>
+        <w:spacing w:line="240" w:lineRule="auto"/>
+        <w:rPr>
+          <w:rFonts w:ascii="Calibri" w:eastAsia="Calibri" w:hAnsi="Calibri" w:cs="Calibri"/>
+          <w:color w:val="595959"/>
+        </w:rPr>
+      </w:pPr>
+      <w:r>
+        <w:rPr>
+          <w:rFonts w:ascii="Calibri" w:eastAsia="Calibri" w:hAnsi="Calibri" w:cs="Calibri"/>
+          <w:color w:val="595959"/>
+        </w:rPr>
+        <w:t>Aos 14 anos fui me aventurar na área da programação e desde então sou apaixonado. Sou faminto por conhecimento, principalmente (mas não apenas) sobre tecnologia, me considero uma pessoa criativa e que adora resolver problemas novos</w:t>
+      </w:r>
+      <w:r>
+        <w:rPr>
+          <w:rFonts w:ascii="Calibri" w:eastAsia="Calibri" w:hAnsi="Calibri" w:cs="Calibri"/>
+          <w:color w:val="595959"/>
+        </w:rPr>
+        <w:t>. H</w:t>
+      </w:r>
+      <w:r>
+        <w:rPr>
+          <w:rFonts w:ascii="Calibri" w:eastAsia="Calibri" w:hAnsi="Calibri" w:cs="Calibri"/>
+          <w:color w:val="595959"/>
+        </w:rPr>
+        <w:t>abilidades interpessoais</w:t>
+      </w:r>
+      <w:r>
+        <w:rPr>
+          <w:rFonts w:ascii="Calibri" w:eastAsia="Calibri" w:hAnsi="Calibri" w:cs="Calibri"/>
+          <w:color w:val="595959"/>
+        </w:rPr>
+        <w:t xml:space="preserve">, interesse </w:t>
+      </w:r>
+      <w:r>
+        <w:rPr>
+          <w:rFonts w:ascii="Calibri" w:eastAsia="Calibri" w:hAnsi="Calibri" w:cs="Calibri"/>
+          <w:color w:val="595959"/>
+        </w:rPr>
+        <w:t xml:space="preserve">e adaptabilidade são meus principais diferenciais. </w:t>
+      </w:r>
+    </w:p>
+    <w:p>
+      <w:pPr>
+        <w:spacing w:line="240" w:lineRule="auto"/>
+        <w:rPr>
+          <w:rFonts w:ascii="Calibri" w:eastAsia="Calibri" w:hAnsi="Calibri" w:cs="Calibri"/>
+          <w:color w:val="595959"/>
+        </w:rPr>
+      </w:pPr>
+    </w:p>
+    <w:p>
+      <w:pPr>
+        <w:spacing w:line="240" w:lineRule="auto"/>
         <w:rPr>
           <w:rFonts w:ascii="Lato" w:eastAsia="Lato" w:hAnsi="Lato" w:cs="Lato"/>
           <w:b/>
@@ -616,212 +594,8 @@
             <w14:bevel/>
           </w14:textOutline>
         </w:rPr>
-        <w:t>TECHNICAL SKILLS</w:t>
-      </w:r>
-    </w:p>
-    <w:p>
-      <w:pPr>
-        <w:spacing w:line="240" w:lineRule="auto"/>
-        <w:rPr>
-          <w:rFonts w:ascii="Calibri" w:eastAsia="Calibri" w:hAnsi="Calibri" w:cs="Calibri"/>
-          <w:color w:val="595959"/>
-        </w:rPr>
-      </w:pPr>
-      <w:r>
-        <w:rPr>
-          <w:rFonts w:ascii="Calibri" w:eastAsia="Calibri" w:hAnsi="Calibri" w:cs="Calibri"/>
-          <w:color w:val="595959"/>
-        </w:rPr>
-        <w:t>-Python</w:t>
-      </w:r>
-      <w:r>
-        <w:rPr>
-          <w:rFonts w:ascii="Calibri" w:eastAsia="Calibri" w:hAnsi="Calibri" w:cs="Calibri"/>
-          <w:color w:val="595959"/>
-        </w:rPr>
-        <w:t xml:space="preserve"> (Cursos/Documentação)</w:t>
-      </w:r>
-    </w:p>
-    <w:p>
-      <w:pPr>
-        <w:spacing w:line="240" w:lineRule="auto"/>
-        <w:rPr>
-          <w:rFonts w:ascii="Calibri" w:eastAsia="Calibri" w:hAnsi="Calibri" w:cs="Calibri"/>
-          <w:color w:val="595959"/>
-        </w:rPr>
-      </w:pPr>
-      <w:r>
-        <w:rPr>
-          <w:rFonts w:ascii="Calibri" w:eastAsia="Calibri" w:hAnsi="Calibri" w:cs="Calibri"/>
-          <w:color w:val="595959"/>
-        </w:rPr>
-        <w:t>-Java</w:t>
-      </w:r>
-      <w:r>
-        <w:rPr>
-          <w:rFonts w:ascii="Calibri" w:eastAsia="Calibri" w:hAnsi="Calibri" w:cs="Calibri"/>
-          <w:color w:val="595959"/>
-        </w:rPr>
-        <w:t xml:space="preserve"> (</w:t>
-      </w:r>
-      <w:r>
-        <w:rPr>
-          <w:rFonts w:ascii="Calibri" w:eastAsia="Calibri" w:hAnsi="Calibri" w:cs="Calibri"/>
-          <w:color w:val="595959"/>
-        </w:rPr>
-        <w:t>Faculdade/Documentação)</w:t>
-      </w:r>
-    </w:p>
-    <w:p>
-      <w:pPr>
-        <w:spacing w:line="240" w:lineRule="auto"/>
-        <w:rPr>
-          <w:rFonts w:ascii="Calibri" w:eastAsia="Calibri" w:hAnsi="Calibri" w:cs="Calibri"/>
-          <w:color w:val="595959"/>
-        </w:rPr>
-      </w:pPr>
-      <w:r>
-        <w:rPr>
-          <w:rFonts w:ascii="Calibri" w:eastAsia="Calibri" w:hAnsi="Calibri" w:cs="Calibri"/>
-          <w:color w:val="595959"/>
-        </w:rPr>
-        <w:t>-HTML</w:t>
-      </w:r>
-      <w:r>
-        <w:rPr>
-          <w:rFonts w:ascii="Calibri" w:eastAsia="Calibri" w:hAnsi="Calibri" w:cs="Calibri"/>
-          <w:color w:val="595959"/>
-        </w:rPr>
-        <w:t xml:space="preserve"> </w:t>
-      </w:r>
-      <w:r>
-        <w:rPr>
-          <w:rFonts w:ascii="Calibri" w:eastAsia="Calibri" w:hAnsi="Calibri" w:cs="Calibri"/>
-          <w:color w:val="595959"/>
-        </w:rPr>
-        <w:t>(E</w:t>
-      </w:r>
-      <w:r>
-        <w:rPr>
-          <w:rFonts w:ascii="Calibri" w:eastAsia="Calibri" w:hAnsi="Calibri" w:cs="Calibri"/>
-          <w:color w:val="595959"/>
-        </w:rPr>
-        <w:t>xperiência Profissional/Documentação)</w:t>
-      </w:r>
-    </w:p>
-    <w:p>
-      <w:pPr>
-        <w:spacing w:line="240" w:lineRule="auto"/>
-        <w:rPr>
-          <w:rFonts w:ascii="Calibri" w:eastAsia="Calibri" w:hAnsi="Calibri" w:cs="Calibri"/>
-          <w:color w:val="595959"/>
-        </w:rPr>
-      </w:pPr>
-      <w:r>
-        <w:rPr>
-          <w:rFonts w:ascii="Calibri" w:eastAsia="Calibri" w:hAnsi="Calibri" w:cs="Calibri"/>
-          <w:color w:val="595959"/>
-        </w:rPr>
-        <w:t>-CSS</w:t>
-      </w:r>
-      <w:r>
-        <w:rPr>
-          <w:rFonts w:ascii="Calibri" w:eastAsia="Calibri" w:hAnsi="Calibri" w:cs="Calibri"/>
-          <w:color w:val="595959"/>
-        </w:rPr>
-        <w:t xml:space="preserve"> (</w:t>
-      </w:r>
-      <w:r>
-        <w:rPr>
-          <w:rFonts w:ascii="Calibri" w:eastAsia="Calibri" w:hAnsi="Calibri" w:cs="Calibri"/>
-          <w:color w:val="595959"/>
-        </w:rPr>
-        <w:t>E</w:t>
-      </w:r>
-      <w:r>
-        <w:rPr>
-          <w:rFonts w:ascii="Calibri" w:eastAsia="Calibri" w:hAnsi="Calibri" w:cs="Calibri"/>
-          <w:color w:val="595959"/>
-        </w:rPr>
-        <w:t>xperiência Profissional /Documentação)</w:t>
-      </w:r>
-    </w:p>
-    <w:p>
-      <w:pPr>
-        <w:spacing w:line="240" w:lineRule="auto"/>
-        <w:rPr>
-          <w:rFonts w:ascii="Calibri" w:eastAsia="Calibri" w:hAnsi="Calibri" w:cs="Calibri"/>
-          <w:color w:val="595959"/>
-        </w:rPr>
-      </w:pPr>
-      <w:r>
-        <w:rPr>
-          <w:rFonts w:ascii="Calibri" w:eastAsia="Calibri" w:hAnsi="Calibri" w:cs="Calibri"/>
-          <w:color w:val="595959"/>
-        </w:rPr>
-        <w:t>-JavaScript</w:t>
-      </w:r>
-      <w:r>
-        <w:rPr>
-          <w:rFonts w:ascii="Calibri" w:eastAsia="Calibri" w:hAnsi="Calibri" w:cs="Calibri"/>
-          <w:color w:val="595959"/>
-        </w:rPr>
-        <w:t xml:space="preserve"> (Curso/Documentação)</w:t>
-      </w:r>
-    </w:p>
-    <w:p>
-      <w:pPr>
-        <w:spacing w:line="240" w:lineRule="auto"/>
-        <w:rPr>
-          <w:rFonts w:ascii="Calibri" w:eastAsia="Calibri" w:hAnsi="Calibri" w:cs="Calibri"/>
-          <w:color w:val="595959"/>
-        </w:rPr>
-      </w:pPr>
-      <w:r>
-        <w:rPr>
-          <w:rFonts w:ascii="Calibri" w:eastAsia="Calibri" w:hAnsi="Calibri" w:cs="Calibri"/>
-          <w:color w:val="595959"/>
-        </w:rPr>
-        <w:t xml:space="preserve">-Network </w:t>
-      </w:r>
-      <w:bookmarkStart w:id="7" w:name="_3p7nab4ss4ua" w:colFirst="0" w:colLast="0"/>
-      <w:bookmarkEnd w:id="7"/>
-      <w:r>
-        <w:rPr>
-          <w:rFonts w:ascii="Calibri" w:eastAsia="Calibri" w:hAnsi="Calibri" w:cs="Calibri"/>
-          <w:color w:val="595959"/>
-        </w:rPr>
-        <w:t>(Curso)</w:t>
-      </w:r>
-    </w:p>
-    <w:p>
-      <w:pPr>
-        <w:spacing w:line="240" w:lineRule="auto"/>
-        <w:rPr>
-          <w:rFonts w:ascii="Calibri" w:eastAsia="Calibri" w:hAnsi="Calibri" w:cs="Calibri"/>
-          <w:color w:val="595959"/>
-        </w:rPr>
-      </w:pPr>
-      <w:r>
-        <w:rPr>
-          <w:rFonts w:ascii="Calibri" w:eastAsia="Calibri" w:hAnsi="Calibri" w:cs="Calibri"/>
-          <w:color w:val="595959"/>
-        </w:rPr>
-        <w:t>-C (Curso)</w:t>
-      </w:r>
-    </w:p>
-    <w:p>
-      <w:pPr>
-        <w:spacing w:line="240" w:lineRule="auto"/>
-        <w:rPr>
-          <w:rFonts w:ascii="Calibri" w:eastAsia="Calibri" w:hAnsi="Calibri" w:cs="Calibri"/>
-          <w:color w:val="595959"/>
-        </w:rPr>
-      </w:pPr>
-    </w:p>
-    <w:p>
-      <w:pPr>
-        <w:spacing w:line="240" w:lineRule="auto"/>
+      </w:pPr>
+      <w:r>
         <w:rPr>
           <w:rFonts w:ascii="Lato" w:eastAsia="Lato" w:hAnsi="Lato" w:cs="Lato"/>
           <w:b/>
@@ -838,8 +612,212 @@
             <w14:bevel/>
           </w14:textOutline>
         </w:rPr>
-      </w:pPr>
-      <w:r>
+        <w:t>TECHNICAL SKILLS</w:t>
+      </w:r>
+    </w:p>
+    <w:p>
+      <w:pPr>
+        <w:spacing w:line="240" w:lineRule="auto"/>
+        <w:rPr>
+          <w:rFonts w:ascii="Calibri" w:eastAsia="Calibri" w:hAnsi="Calibri" w:cs="Calibri"/>
+          <w:color w:val="595959"/>
+        </w:rPr>
+      </w:pPr>
+      <w:r>
+        <w:rPr>
+          <w:rFonts w:ascii="Calibri" w:eastAsia="Calibri" w:hAnsi="Calibri" w:cs="Calibri"/>
+          <w:color w:val="595959"/>
+        </w:rPr>
+        <w:t>-Python</w:t>
+      </w:r>
+      <w:r>
+        <w:rPr>
+          <w:rFonts w:ascii="Calibri" w:eastAsia="Calibri" w:hAnsi="Calibri" w:cs="Calibri"/>
+          <w:color w:val="595959"/>
+        </w:rPr>
+        <w:t xml:space="preserve"> (Cursos/Documentação)</w:t>
+      </w:r>
+    </w:p>
+    <w:p>
+      <w:pPr>
+        <w:spacing w:line="240" w:lineRule="auto"/>
+        <w:rPr>
+          <w:rFonts w:ascii="Calibri" w:eastAsia="Calibri" w:hAnsi="Calibri" w:cs="Calibri"/>
+          <w:color w:val="595959"/>
+        </w:rPr>
+      </w:pPr>
+      <w:r>
+        <w:rPr>
+          <w:rFonts w:ascii="Calibri" w:eastAsia="Calibri" w:hAnsi="Calibri" w:cs="Calibri"/>
+          <w:color w:val="595959"/>
+        </w:rPr>
+        <w:t>-Java</w:t>
+      </w:r>
+      <w:r>
+        <w:rPr>
+          <w:rFonts w:ascii="Calibri" w:eastAsia="Calibri" w:hAnsi="Calibri" w:cs="Calibri"/>
+          <w:color w:val="595959"/>
+        </w:rPr>
+        <w:t xml:space="preserve"> (</w:t>
+      </w:r>
+      <w:r>
+        <w:rPr>
+          <w:rFonts w:ascii="Calibri" w:eastAsia="Calibri" w:hAnsi="Calibri" w:cs="Calibri"/>
+          <w:color w:val="595959"/>
+        </w:rPr>
+        <w:t>Faculdade/Documentação)</w:t>
+      </w:r>
+    </w:p>
+    <w:p>
+      <w:pPr>
+        <w:spacing w:line="240" w:lineRule="auto"/>
+        <w:rPr>
+          <w:rFonts w:ascii="Calibri" w:eastAsia="Calibri" w:hAnsi="Calibri" w:cs="Calibri"/>
+          <w:color w:val="595959"/>
+        </w:rPr>
+      </w:pPr>
+      <w:r>
+        <w:rPr>
+          <w:rFonts w:ascii="Calibri" w:eastAsia="Calibri" w:hAnsi="Calibri" w:cs="Calibri"/>
+          <w:color w:val="595959"/>
+        </w:rPr>
+        <w:t>-HTML</w:t>
+      </w:r>
+      <w:r>
+        <w:rPr>
+          <w:rFonts w:ascii="Calibri" w:eastAsia="Calibri" w:hAnsi="Calibri" w:cs="Calibri"/>
+          <w:color w:val="595959"/>
+        </w:rPr>
+        <w:t xml:space="preserve"> </w:t>
+      </w:r>
+      <w:r>
+        <w:rPr>
+          <w:rFonts w:ascii="Calibri" w:eastAsia="Calibri" w:hAnsi="Calibri" w:cs="Calibri"/>
+          <w:color w:val="595959"/>
+        </w:rPr>
+        <w:t>(E</w:t>
+      </w:r>
+      <w:r>
+        <w:rPr>
+          <w:rFonts w:ascii="Calibri" w:eastAsia="Calibri" w:hAnsi="Calibri" w:cs="Calibri"/>
+          <w:color w:val="595959"/>
+        </w:rPr>
+        <w:t>xperiência Profissional/Documentação)</w:t>
+      </w:r>
+    </w:p>
+    <w:p>
+      <w:pPr>
+        <w:spacing w:line="240" w:lineRule="auto"/>
+        <w:rPr>
+          <w:rFonts w:ascii="Calibri" w:eastAsia="Calibri" w:hAnsi="Calibri" w:cs="Calibri"/>
+          <w:color w:val="595959"/>
+        </w:rPr>
+      </w:pPr>
+      <w:r>
+        <w:rPr>
+          <w:rFonts w:ascii="Calibri" w:eastAsia="Calibri" w:hAnsi="Calibri" w:cs="Calibri"/>
+          <w:color w:val="595959"/>
+        </w:rPr>
+        <w:t>-CSS</w:t>
+      </w:r>
+      <w:r>
+        <w:rPr>
+          <w:rFonts w:ascii="Calibri" w:eastAsia="Calibri" w:hAnsi="Calibri" w:cs="Calibri"/>
+          <w:color w:val="595959"/>
+        </w:rPr>
+        <w:t xml:space="preserve"> (</w:t>
+      </w:r>
+      <w:r>
+        <w:rPr>
+          <w:rFonts w:ascii="Calibri" w:eastAsia="Calibri" w:hAnsi="Calibri" w:cs="Calibri"/>
+          <w:color w:val="595959"/>
+        </w:rPr>
+        <w:t>E</w:t>
+      </w:r>
+      <w:r>
+        <w:rPr>
+          <w:rFonts w:ascii="Calibri" w:eastAsia="Calibri" w:hAnsi="Calibri" w:cs="Calibri"/>
+          <w:color w:val="595959"/>
+        </w:rPr>
+        <w:t>xperiência Profissional /Documentação)</w:t>
+      </w:r>
+    </w:p>
+    <w:p>
+      <w:pPr>
+        <w:spacing w:line="240" w:lineRule="auto"/>
+        <w:rPr>
+          <w:rFonts w:ascii="Calibri" w:eastAsia="Calibri" w:hAnsi="Calibri" w:cs="Calibri"/>
+          <w:color w:val="595959"/>
+        </w:rPr>
+      </w:pPr>
+      <w:r>
+        <w:rPr>
+          <w:rFonts w:ascii="Calibri" w:eastAsia="Calibri" w:hAnsi="Calibri" w:cs="Calibri"/>
+          <w:color w:val="595959"/>
+        </w:rPr>
+        <w:t>-JavaScript</w:t>
+      </w:r>
+      <w:r>
+        <w:rPr>
+          <w:rFonts w:ascii="Calibri" w:eastAsia="Calibri" w:hAnsi="Calibri" w:cs="Calibri"/>
+          <w:color w:val="595959"/>
+        </w:rPr>
+        <w:t xml:space="preserve"> (Curso/Documentação)</w:t>
+      </w:r>
+    </w:p>
+    <w:p>
+      <w:pPr>
+        <w:spacing w:line="240" w:lineRule="auto"/>
+        <w:rPr>
+          <w:rFonts w:ascii="Calibri" w:eastAsia="Calibri" w:hAnsi="Calibri" w:cs="Calibri"/>
+          <w:color w:val="595959"/>
+        </w:rPr>
+      </w:pPr>
+      <w:r>
+        <w:rPr>
+          <w:rFonts w:ascii="Calibri" w:eastAsia="Calibri" w:hAnsi="Calibri" w:cs="Calibri"/>
+          <w:color w:val="595959"/>
+        </w:rPr>
+        <w:t xml:space="preserve">-Network </w:t>
+      </w:r>
+      <w:bookmarkStart w:id="7" w:name="_3p7nab4ss4ua" w:colFirst="0" w:colLast="0"/>
+      <w:bookmarkEnd w:id="7"/>
+      <w:r>
+        <w:rPr>
+          <w:rFonts w:ascii="Calibri" w:eastAsia="Calibri" w:hAnsi="Calibri" w:cs="Calibri"/>
+          <w:color w:val="595959"/>
+        </w:rPr>
+        <w:t>(Curso)</w:t>
+      </w:r>
+    </w:p>
+    <w:p>
+      <w:pPr>
+        <w:spacing w:line="240" w:lineRule="auto"/>
+        <w:rPr>
+          <w:rFonts w:ascii="Calibri" w:eastAsia="Calibri" w:hAnsi="Calibri" w:cs="Calibri"/>
+          <w:color w:val="595959"/>
+        </w:rPr>
+      </w:pPr>
+      <w:r>
+        <w:rPr>
+          <w:rFonts w:ascii="Calibri" w:eastAsia="Calibri" w:hAnsi="Calibri" w:cs="Calibri"/>
+          <w:color w:val="595959"/>
+        </w:rPr>
+        <w:t>-C (Curso)</w:t>
+      </w:r>
+    </w:p>
+    <w:p>
+      <w:pPr>
+        <w:spacing w:line="240" w:lineRule="auto"/>
+        <w:rPr>
+          <w:rFonts w:ascii="Calibri" w:eastAsia="Calibri" w:hAnsi="Calibri" w:cs="Calibri"/>
+          <w:color w:val="595959"/>
+        </w:rPr>
+      </w:pPr>
+    </w:p>
+    <w:p>
+      <w:pPr>
+        <w:spacing w:line="240" w:lineRule="auto"/>
         <w:rPr>
           <w:rFonts w:ascii="Lato" w:eastAsia="Lato" w:hAnsi="Lato" w:cs="Lato"/>
           <w:b/>
@@ -856,318 +834,8 @@
             <w14:bevel/>
           </w14:textOutline>
         </w:rPr>
-        <w:t>EDUCATION</w:t>
-      </w:r>
-    </w:p>
-    <w:p>
-      <w:pPr>
-        <w:spacing w:line="240" w:lineRule="auto"/>
-        <w:rPr>
-          <w:rFonts w:ascii="Calibri" w:eastAsia="Calibri" w:hAnsi="Calibri" w:cs="Calibri"/>
-          <w:color w:val="595959"/>
-        </w:rPr>
-      </w:pPr>
-      <w:r>
-        <w:rPr>
-          <w:rFonts w:ascii="Calibri" w:eastAsia="Calibri" w:hAnsi="Calibri" w:cs="Calibri"/>
-          <w:b/>
-          <w:color w:val="595959"/>
-        </w:rPr>
-        <w:t>Ciência da Computação</w:t>
-      </w:r>
-      <w:r>
-        <w:rPr>
-          <w:rFonts w:ascii="Calibri" w:eastAsia="Calibri" w:hAnsi="Calibri" w:cs="Calibri"/>
-          <w:b/>
-          <w:color w:val="595959"/>
-        </w:rPr>
-        <w:t xml:space="preserve"> | </w:t>
-      </w:r>
-      <w:r>
-        <w:rPr>
-          <w:rFonts w:ascii="Calibri" w:eastAsia="Calibri" w:hAnsi="Calibri" w:cs="Calibri"/>
-          <w:b/>
-          <w:color w:val="595959"/>
-        </w:rPr>
-        <w:t>UNIT</w:t>
-      </w:r>
-      <w:r>
-        <w:rPr>
-          <w:rFonts w:ascii="Calibri" w:eastAsia="Calibri" w:hAnsi="Calibri" w:cs="Calibri"/>
-          <w:color w:val="595959"/>
-        </w:rPr>
-        <w:t xml:space="preserve"> </w:t>
-      </w:r>
-      <w:r>
-        <w:rPr>
-          <w:rFonts w:ascii="Calibri" w:eastAsia="Calibri" w:hAnsi="Calibri" w:cs="Calibri"/>
-          <w:color w:val="595959"/>
-          <w:sz w:val="20"/>
-          <w:szCs w:val="20"/>
-        </w:rPr>
-        <w:t xml:space="preserve">- </w:t>
-      </w:r>
-      <w:r>
-        <w:rPr>
-          <w:rFonts w:ascii="Calibri" w:eastAsia="Calibri" w:hAnsi="Calibri" w:cs="Calibri"/>
-          <w:color w:val="595959"/>
-        </w:rPr>
-        <w:t>Aracaju</w:t>
-      </w:r>
-      <w:r>
-        <w:rPr>
-          <w:rFonts w:ascii="Calibri" w:eastAsia="Calibri" w:hAnsi="Calibri" w:cs="Calibri"/>
-          <w:color w:val="595959"/>
-        </w:rPr>
-        <w:t xml:space="preserve">, </w:t>
-      </w:r>
-      <w:r>
-        <w:rPr>
-          <w:rFonts w:ascii="Calibri" w:eastAsia="Calibri" w:hAnsi="Calibri" w:cs="Calibri"/>
-          <w:color w:val="595959"/>
-        </w:rPr>
-        <w:t>Sergipe</w:t>
-      </w:r>
-    </w:p>
-    <w:p>
-      <w:pPr>
-        <w:keepNext/>
-        <w:rPr>
-          <w:rFonts w:ascii="Calibri" w:eastAsia="Calibri" w:hAnsi="Calibri" w:cs="Calibri"/>
-          <w:color w:val="595959"/>
-        </w:rPr>
-      </w:pPr>
-      <w:bookmarkStart w:id="8" w:name="_uiyw4vfvimtk" w:colFirst="0" w:colLast="0"/>
-      <w:bookmarkEnd w:id="8"/>
-      <w:r>
-        <w:rPr>
-          <w:rFonts w:ascii="Calibri" w:eastAsia="Calibri" w:hAnsi="Calibri" w:cs="Calibri"/>
-          <w:color w:val="595959"/>
-        </w:rPr>
-        <w:t>202</w:t>
-      </w:r>
-      <w:r>
-        <w:rPr>
-          <w:rFonts w:ascii="Calibri" w:eastAsia="Calibri" w:hAnsi="Calibri" w:cs="Calibri"/>
-          <w:color w:val="595959"/>
-        </w:rPr>
-        <w:t>1</w:t>
-      </w:r>
-      <w:r>
-        <w:rPr>
-          <w:rFonts w:ascii="Calibri" w:eastAsia="Calibri" w:hAnsi="Calibri" w:cs="Calibri"/>
-          <w:color w:val="595959"/>
-        </w:rPr>
-        <w:t>/0</w:t>
-      </w:r>
-      <w:r>
-        <w:rPr>
-          <w:rFonts w:ascii="Calibri" w:eastAsia="Calibri" w:hAnsi="Calibri" w:cs="Calibri"/>
-          <w:color w:val="595959"/>
-        </w:rPr>
-        <w:t>2</w:t>
-      </w:r>
-      <w:r>
-        <w:rPr>
-          <w:rFonts w:ascii="Calibri" w:eastAsia="Calibri" w:hAnsi="Calibri" w:cs="Calibri"/>
-          <w:color w:val="595959"/>
-        </w:rPr>
-        <w:t xml:space="preserve"> – </w:t>
-      </w:r>
-      <w:r>
-        <w:rPr>
-          <w:rFonts w:ascii="Calibri" w:eastAsia="Calibri" w:hAnsi="Calibri" w:cs="Calibri"/>
-          <w:color w:val="595959"/>
-        </w:rPr>
-        <w:t>2025/02</w:t>
-      </w:r>
-      <w:r>
-        <w:rPr>
-          <w:rFonts w:ascii="Calibri" w:eastAsia="Calibri" w:hAnsi="Calibri" w:cs="Calibri"/>
-          <w:color w:val="595959"/>
-        </w:rPr>
-        <w:t>.</w:t>
-      </w:r>
-    </w:p>
-    <w:p>
-      <w:pPr>
-        <w:keepNext/>
-        <w:rPr>
-          <w:rFonts w:ascii="Calibri" w:eastAsia="Calibri" w:hAnsi="Calibri" w:cs="Calibri"/>
-          <w:bCs/>
-          <w:color w:val="595959"/>
-        </w:rPr>
-      </w:pPr>
-      <w:r>
-        <w:rPr>
-          <w:rFonts w:ascii="Calibri" w:eastAsia="Calibri" w:hAnsi="Calibri" w:cs="Calibri"/>
-          <w:b/>
-          <w:bCs/>
-          <w:color w:val="595959"/>
-        </w:rPr>
-        <w:t xml:space="preserve">Formação em Python </w:t>
-      </w:r>
-      <w:r>
-        <w:rPr>
-          <w:rFonts w:ascii="Calibri" w:eastAsia="Calibri" w:hAnsi="Calibri" w:cs="Calibri"/>
-          <w:b/>
-          <w:color w:val="595959"/>
-        </w:rPr>
-        <w:t xml:space="preserve">| Alura Cursos Online </w:t>
-      </w:r>
-      <w:r>
-        <w:rPr>
-          <w:rFonts w:ascii="Calibri" w:eastAsia="Calibri" w:hAnsi="Calibri" w:cs="Calibri"/>
-          <w:b/>
-          <w:color w:val="595959"/>
-        </w:rPr>
-        <w:t>–</w:t>
-      </w:r>
-      <w:r>
-        <w:rPr>
-          <w:rFonts w:ascii="Calibri" w:eastAsia="Calibri" w:hAnsi="Calibri" w:cs="Calibri"/>
-          <w:b/>
-          <w:color w:val="595959"/>
-        </w:rPr>
-        <w:t xml:space="preserve"> Online</w:t>
-      </w:r>
-      <w:r>
-        <w:rPr>
-          <w:rFonts w:ascii="Calibri" w:eastAsia="Calibri" w:hAnsi="Calibri" w:cs="Calibri"/>
-          <w:b/>
-          <w:color w:val="595959"/>
-        </w:rPr>
-        <w:br/>
-      </w:r>
-      <w:r>
-        <w:rPr>
-          <w:rFonts w:ascii="Calibri" w:eastAsia="Calibri" w:hAnsi="Calibri" w:cs="Calibri"/>
-          <w:bCs/>
-          <w:color w:val="595959"/>
-        </w:rPr>
-        <w:t>21/09/2020 – 05/01/2021</w:t>
-      </w:r>
-    </w:p>
-    <w:p>
-      <w:pPr>
-        <w:keepNext/>
-        <w:rPr>
-          <w:rFonts w:ascii="Ubuntu" w:hAnsi="Ubuntu"/>
-          <w:color w:val="000000"/>
-          <w:spacing w:val="-5"/>
-          <w:u w:val="single"/>
-          <w:shd w:val="clear" w:color="auto" w:fill="FFFFFF"/>
-          <w:lang w:val="en-US"/>
-        </w:rPr>
-      </w:pPr>
-      <w:r>
-        <w:rPr>
-          <w:rFonts w:ascii="Calibri" w:eastAsia="Calibri" w:hAnsi="Calibri" w:cs="Calibri"/>
-          <w:b/>
-          <w:color w:val="595959"/>
-          <w:lang w:val="en-US"/>
-        </w:rPr>
-        <w:t>Harva</w:t>
-      </w:r>
-      <w:r>
-        <w:rPr>
-          <w:rFonts w:ascii="Calibri" w:eastAsia="Calibri" w:hAnsi="Calibri" w:cs="Calibri"/>
-          <w:b/>
-          <w:color w:val="595959"/>
-          <w:lang w:val="en-US"/>
-        </w:rPr>
-        <w:t>r</w:t>
-      </w:r>
-      <w:r>
-        <w:rPr>
-          <w:rFonts w:ascii="Calibri" w:eastAsia="Calibri" w:hAnsi="Calibri" w:cs="Calibri"/>
-          <w:b/>
-          <w:color w:val="595959"/>
-          <w:lang w:val="en-US"/>
-        </w:rPr>
-        <w:t>d CS50's Introduction to Computer Science</w:t>
-      </w:r>
-    </w:p>
-    <w:p>
-      <w:pPr>
-        <w:keepNext/>
-        <w:rPr>
-          <w:rFonts w:ascii="Calibri" w:eastAsia="Calibri" w:hAnsi="Calibri" w:cs="Calibri"/>
-          <w:bCs/>
-          <w:color w:val="595959"/>
-          <w:u w:val="single"/>
-        </w:rPr>
-      </w:pPr>
-      <w:r>
-        <w:rPr>
-          <w:rFonts w:ascii="Calibri" w:eastAsia="Calibri" w:hAnsi="Calibri" w:cs="Calibri"/>
-          <w:bCs/>
-          <w:color w:val="595959"/>
-        </w:rPr>
-        <w:t>202</w:t>
-      </w:r>
-      <w:r>
-        <w:rPr>
-          <w:rFonts w:ascii="Calibri" w:eastAsia="Calibri" w:hAnsi="Calibri" w:cs="Calibri"/>
-          <w:bCs/>
-          <w:color w:val="595959"/>
-        </w:rPr>
-        <w:t>1</w:t>
-      </w:r>
-    </w:p>
-    <w:p>
-      <w:pPr>
-        <w:keepNext/>
-        <w:rPr>
-          <w:rFonts w:ascii="Calibri" w:eastAsia="Calibri" w:hAnsi="Calibri" w:cs="Calibri"/>
-          <w:b/>
-          <w:bCs/>
-          <w:color w:val="595959"/>
-        </w:rPr>
-      </w:pPr>
-      <w:r>
-        <w:rPr>
-          <w:rFonts w:ascii="Calibri" w:eastAsia="Calibri" w:hAnsi="Calibri" w:cs="Calibri"/>
-          <w:b/>
-          <w:color w:val="595959"/>
-        </w:rPr>
-        <w:t>HTML5 e CSS3</w:t>
-      </w:r>
-      <w:r>
-        <w:rPr>
-          <w:rFonts w:ascii="Calibri" w:hAnsi="Calibri" w:cs="Calibri"/>
-          <w:b/>
-          <w:bCs/>
-          <w:color w:val="000000"/>
-          <w:spacing w:val="-5"/>
-          <w:shd w:val="clear" w:color="auto" w:fill="FFFFFF"/>
-        </w:rPr>
-        <w:t xml:space="preserve">  </w:t>
-      </w:r>
-      <w:r>
-        <w:rPr>
-          <w:rFonts w:ascii="Calibri" w:eastAsia="Calibri" w:hAnsi="Calibri" w:cs="Calibri"/>
-          <w:b/>
-          <w:bCs/>
-          <w:color w:val="595959"/>
-        </w:rPr>
-        <w:t>| Alura Cursos Online – Online</w:t>
-      </w:r>
-    </w:p>
-    <w:p>
-      <w:pPr>
-        <w:keepNext/>
-        <w:rPr>
-          <w:rFonts w:ascii="Calibri" w:eastAsia="Calibri" w:hAnsi="Calibri" w:cs="Calibri"/>
-          <w:b/>
-          <w:bCs/>
-          <w:color w:val="595959"/>
-        </w:rPr>
-      </w:pPr>
-    </w:p>
-    <w:p>
-      <w:pPr>
-        <w:spacing w:line="240" w:lineRule="auto"/>
+      </w:pPr>
+      <w:r>
         <w:rPr>
           <w:rFonts w:ascii="Lato" w:eastAsia="Lato" w:hAnsi="Lato" w:cs="Lato"/>
           <w:b/>
@@ -1184,14 +852,344 @@
             <w14:bevel/>
           </w14:textOutline>
         </w:rPr>
-      </w:pPr>
-      <w:r>
+        <w:t>EDUCATION</w:t>
+      </w:r>
+    </w:p>
+    <w:p>
+      <w:pPr>
+        <w:spacing w:line="240" w:lineRule="auto"/>
+        <w:rPr>
+          <w:rFonts w:ascii="Calibri" w:eastAsia="Calibri" w:hAnsi="Calibri" w:cs="Calibri"/>
+          <w:color w:val="595959"/>
+        </w:rPr>
+      </w:pPr>
+      <w:r>
+        <w:rPr>
+          <w:rFonts w:ascii="Calibri" w:eastAsia="Calibri" w:hAnsi="Calibri" w:cs="Calibri"/>
+          <w:b/>
+          <w:color w:val="595959"/>
+        </w:rPr>
+        <w:t>Ciência da Computação</w:t>
+      </w:r>
+      <w:r>
+        <w:rPr>
+          <w:rFonts w:ascii="Calibri" w:eastAsia="Calibri" w:hAnsi="Calibri" w:cs="Calibri"/>
+          <w:b/>
+          <w:color w:val="595959"/>
+        </w:rPr>
+        <w:t xml:space="preserve"> | </w:t>
+      </w:r>
+      <w:r>
+        <w:rPr>
+          <w:rFonts w:ascii="Calibri" w:eastAsia="Calibri" w:hAnsi="Calibri" w:cs="Calibri"/>
+          <w:b/>
+          <w:color w:val="595959"/>
+        </w:rPr>
+        <w:t>UNIT</w:t>
+      </w:r>
+      <w:r>
+        <w:rPr>
+          <w:rFonts w:ascii="Calibri" w:eastAsia="Calibri" w:hAnsi="Calibri" w:cs="Calibri"/>
+          <w:color w:val="595959"/>
+        </w:rPr>
+        <w:t xml:space="preserve"> </w:t>
+      </w:r>
+      <w:r>
+        <w:rPr>
+          <w:rFonts w:ascii="Calibri" w:eastAsia="Calibri" w:hAnsi="Calibri" w:cs="Calibri"/>
+          <w:color w:val="595959"/>
+          <w:sz w:val="20"/>
+          <w:szCs w:val="20"/>
+        </w:rPr>
+        <w:t xml:space="preserve">- </w:t>
+      </w:r>
+      <w:r>
+        <w:rPr>
+          <w:rFonts w:ascii="Calibri" w:eastAsia="Calibri" w:hAnsi="Calibri" w:cs="Calibri"/>
+          <w:color w:val="595959"/>
+        </w:rPr>
+        <w:t>Aracaju</w:t>
+      </w:r>
+      <w:r>
+        <w:rPr>
+          <w:rFonts w:ascii="Calibri" w:eastAsia="Calibri" w:hAnsi="Calibri" w:cs="Calibri"/>
+          <w:color w:val="595959"/>
+        </w:rPr>
+        <w:t xml:space="preserve">, </w:t>
+      </w:r>
+      <w:r>
+        <w:rPr>
+          <w:rFonts w:ascii="Calibri" w:eastAsia="Calibri" w:hAnsi="Calibri" w:cs="Calibri"/>
+          <w:color w:val="595959"/>
+        </w:rPr>
+        <w:t>Sergipe</w:t>
+      </w:r>
+    </w:p>
+    <w:p>
+      <w:pPr>
+        <w:keepNext/>
+        <w:rPr>
+          <w:rFonts w:ascii="Calibri" w:eastAsia="Calibri" w:hAnsi="Calibri" w:cs="Calibri"/>
+          <w:color w:val="595959"/>
+        </w:rPr>
+      </w:pPr>
+      <w:bookmarkStart w:id="8" w:name="_uiyw4vfvimtk" w:colFirst="0" w:colLast="0"/>
+      <w:bookmarkEnd w:id="8"/>
+      <w:r>
+        <w:rPr>
+          <w:rFonts w:ascii="Calibri" w:eastAsia="Calibri" w:hAnsi="Calibri" w:cs="Calibri"/>
+          <w:color w:val="595959"/>
+        </w:rPr>
+        <w:t>202</w:t>
+      </w:r>
+      <w:r>
+        <w:rPr>
+          <w:rFonts w:ascii="Calibri" w:eastAsia="Calibri" w:hAnsi="Calibri" w:cs="Calibri"/>
+          <w:color w:val="595959"/>
+        </w:rPr>
+        <w:t>1</w:t>
+      </w:r>
+      <w:r>
+        <w:rPr>
+          <w:rFonts w:ascii="Calibri" w:eastAsia="Calibri" w:hAnsi="Calibri" w:cs="Calibri"/>
+          <w:color w:val="595959"/>
+        </w:rPr>
+        <w:t>/0</w:t>
+      </w:r>
+      <w:r>
+        <w:rPr>
+          <w:rFonts w:ascii="Calibri" w:eastAsia="Calibri" w:hAnsi="Calibri" w:cs="Calibri"/>
+          <w:color w:val="595959"/>
+        </w:rPr>
+        <w:t>2</w:t>
+      </w:r>
+      <w:r>
+        <w:rPr>
+          <w:rFonts w:ascii="Calibri" w:eastAsia="Calibri" w:hAnsi="Calibri" w:cs="Calibri"/>
+          <w:color w:val="595959"/>
+        </w:rPr>
+        <w:t xml:space="preserve"> – </w:t>
+      </w:r>
+      <w:r>
+        <w:rPr>
+          <w:rFonts w:ascii="Calibri" w:eastAsia="Calibri" w:hAnsi="Calibri" w:cs="Calibri"/>
+          <w:color w:val="595959"/>
+        </w:rPr>
+        <w:t>2025/02</w:t>
+      </w:r>
+      <w:r>
+        <w:rPr>
+          <w:rFonts w:ascii="Calibri" w:eastAsia="Calibri" w:hAnsi="Calibri" w:cs="Calibri"/>
+          <w:color w:val="595959"/>
+        </w:rPr>
+        <w:t>.</w:t>
+      </w:r>
+    </w:p>
+    <w:p>
+      <w:pPr>
+        <w:keepNext/>
+        <w:rPr>
+          <w:rFonts w:ascii="Calibri" w:eastAsia="Calibri" w:hAnsi="Calibri" w:cs="Calibri"/>
+          <w:bCs/>
+          <w:color w:val="595959"/>
+        </w:rPr>
+      </w:pPr>
+      <w:r>
+        <w:rPr>
+          <w:rFonts w:ascii="Calibri" w:eastAsia="Calibri" w:hAnsi="Calibri" w:cs="Calibri"/>
+          <w:b/>
+          <w:bCs/>
+          <w:color w:val="595959"/>
+        </w:rPr>
+        <w:t xml:space="preserve">Formação em Python </w:t>
+      </w:r>
+      <w:r>
+        <w:rPr>
+          <w:rFonts w:ascii="Calibri" w:eastAsia="Calibri" w:hAnsi="Calibri" w:cs="Calibri"/>
+          <w:b/>
+          <w:color w:val="595959"/>
+        </w:rPr>
+        <w:t xml:space="preserve">| Alura Cursos Online </w:t>
+      </w:r>
+      <w:r>
+        <w:rPr>
+          <w:rFonts w:ascii="Calibri" w:eastAsia="Calibri" w:hAnsi="Calibri" w:cs="Calibri"/>
+          <w:b/>
+          <w:color w:val="595959"/>
+        </w:rPr>
+        <w:t>–</w:t>
+      </w:r>
+      <w:r>
+        <w:rPr>
+          <w:rFonts w:ascii="Calibri" w:eastAsia="Calibri" w:hAnsi="Calibri" w:cs="Calibri"/>
+          <w:b/>
+          <w:color w:val="595959"/>
+        </w:rPr>
+        <w:t xml:space="preserve"> Online</w:t>
+      </w:r>
+      <w:r>
+        <w:rPr>
+          <w:rFonts w:ascii="Calibri" w:eastAsia="Calibri" w:hAnsi="Calibri" w:cs="Calibri"/>
+          <w:b/>
+          <w:color w:val="595959"/>
+        </w:rPr>
+        <w:br/>
+      </w:r>
+      <w:r>
+        <w:rPr>
+          <w:rFonts w:ascii="Calibri" w:eastAsia="Calibri" w:hAnsi="Calibri" w:cs="Calibri"/>
+          <w:bCs/>
+          <w:color w:val="595959"/>
+        </w:rPr>
+        <w:t>21/09/2020 – 05/01/2021</w:t>
+      </w:r>
+    </w:p>
+    <w:p>
+      <w:pPr>
+        <w:keepNext/>
+        <w:rPr>
+          <w:rFonts w:ascii="Ubuntu" w:hAnsi="Ubuntu"/>
+          <w:color w:val="000000"/>
+          <w:spacing w:val="-5"/>
+          <w:u w:val="single"/>
+          <w:shd w:val="clear" w:color="auto" w:fill="FFFFFF"/>
+          <w:lang w:val="en-US"/>
+        </w:rPr>
+      </w:pPr>
+      <w:r>
+        <w:rPr>
+          <w:rFonts w:ascii="Calibri" w:eastAsia="Calibri" w:hAnsi="Calibri" w:cs="Calibri"/>
+          <w:b/>
+          <w:color w:val="595959"/>
+          <w:lang w:val="en-US"/>
+        </w:rPr>
+        <w:t>Harva</w:t>
+      </w:r>
+      <w:r>
+        <w:rPr>
+          <w:rFonts w:ascii="Calibri" w:eastAsia="Calibri" w:hAnsi="Calibri" w:cs="Calibri"/>
+          <w:b/>
+          <w:color w:val="595959"/>
+          <w:lang w:val="en-US"/>
+        </w:rPr>
+        <w:t>r</w:t>
+      </w:r>
+      <w:r>
+        <w:rPr>
+          <w:rFonts w:ascii="Calibri" w:eastAsia="Calibri" w:hAnsi="Calibri" w:cs="Calibri"/>
+          <w:b/>
+          <w:color w:val="595959"/>
+          <w:lang w:val="en-US"/>
+        </w:rPr>
+        <w:t>d CS50's Introduction to Computer Science</w:t>
+      </w:r>
+    </w:p>
+    <w:p>
+      <w:pPr>
+        <w:keepNext/>
+        <w:rPr>
+          <w:rFonts w:ascii="Calibri" w:eastAsia="Calibri" w:hAnsi="Calibri" w:cs="Calibri"/>
+          <w:bCs/>
+          <w:color w:val="595959"/>
+          <w:u w:val="single"/>
+        </w:rPr>
+      </w:pPr>
+      <w:r>
+        <w:rPr>
+          <w:rFonts w:ascii="Calibri" w:eastAsia="Calibri" w:hAnsi="Calibri" w:cs="Calibri"/>
+          <w:bCs/>
+          <w:color w:val="595959"/>
+        </w:rPr>
+        <w:t>202</w:t>
+      </w:r>
+      <w:r>
+        <w:rPr>
+          <w:rFonts w:ascii="Calibri" w:eastAsia="Calibri" w:hAnsi="Calibri" w:cs="Calibri"/>
+          <w:bCs/>
+          <w:color w:val="595959"/>
+        </w:rPr>
+        <w:t>1</w:t>
+      </w:r>
+    </w:p>
+    <w:p>
+      <w:pPr>
+        <w:keepNext/>
+        <w:rPr>
+          <w:rFonts w:ascii="Calibri" w:eastAsia="Calibri" w:hAnsi="Calibri" w:cs="Calibri"/>
+          <w:b/>
+          <w:bCs/>
+          <w:color w:val="595959"/>
+        </w:rPr>
+      </w:pPr>
+      <w:r>
+        <w:rPr>
+          <w:rFonts w:ascii="Calibri" w:eastAsia="Calibri" w:hAnsi="Calibri" w:cs="Calibri"/>
+          <w:b/>
+          <w:color w:val="595959"/>
+        </w:rPr>
+        <w:t>HTML5 e CSS3</w:t>
+      </w:r>
+      <w:r>
+        <w:rPr>
+          <w:rFonts w:ascii="Calibri" w:hAnsi="Calibri" w:cs="Calibri"/>
+          <w:b/>
+          <w:bCs/>
+          <w:color w:val="000000"/>
+          <w:spacing w:val="-5"/>
+          <w:shd w:val="clear" w:color="auto" w:fill="FFFFFF"/>
+        </w:rPr>
+        <w:t xml:space="preserve">  </w:t>
+      </w:r>
+      <w:r>
+        <w:rPr>
+          <w:rFonts w:ascii="Calibri" w:eastAsia="Calibri" w:hAnsi="Calibri" w:cs="Calibri"/>
+          <w:b/>
+          <w:bCs/>
+          <w:color w:val="595959"/>
+        </w:rPr>
+        <w:t>| Alura Cursos Online – Online</w:t>
+      </w:r>
+    </w:p>
+    <w:p>
+      <w:pPr>
+        <w:keepNext/>
+        <w:rPr>
+          <w:rFonts w:ascii="Calibri" w:eastAsia="Calibri" w:hAnsi="Calibri" w:cs="Calibri"/>
+          <w:b/>
+          <w:bCs/>
+          <w:color w:val="595959"/>
+        </w:rPr>
+      </w:pPr>
+    </w:p>
+    <w:p>
+      <w:pPr>
+        <w:spacing w:line="240" w:lineRule="auto"/>
         <w:rPr>
           <w:rFonts w:ascii="Lato" w:eastAsia="Lato" w:hAnsi="Lato" w:cs="Lato"/>
           <w:b/>
           <w:color w:val="0B5394"/>
           <w:sz w:val="24"/>
           <w:szCs w:val="24"/>
+          <w:lang w:val="en-US"/>
+          <w14:textOutline w14:w="9525" w14:cap="rnd" w14:cmpd="sng" w14:algn="ctr">
+            <w14:solidFill>
+              <w14:schemeClr w14:val="accent3">
+                <w14:lumMod w14:val="75000"/>
+              </w14:schemeClr>
+            </w14:solidFill>
+            <w14:prstDash w14:val="solid"/>
+            <w14:bevel/>
+          </w14:textOutline>
+        </w:rPr>
+      </w:pPr>
+      <w:r>
+        <w:rPr>
+          <w:rFonts w:ascii="Lato" w:eastAsia="Lato" w:hAnsi="Lato" w:cs="Lato"/>
+          <w:b/>
+          <w:color w:val="0B5394"/>
+          <w:sz w:val="24"/>
+          <w:szCs w:val="24"/>
+          <w:lang w:val="en-US"/>
           <w14:textOutline w14:w="9525" w14:cap="rnd" w14:cmpd="sng" w14:algn="ctr">
             <w14:solidFill>
               <w14:schemeClr w14:val="accent3">

--- a/source/João Henrique Garcia CV.docx
+++ b/source/João Henrique Garcia CV.docx
@@ -418,6 +418,7 @@
           <w:color w:val="151C3A"/>
           <w:sz w:val="24"/>
           <w:szCs w:val="24"/>
+          <w:lang w:val="en-US"/>
         </w:rPr>
         <w:t xml:space="preserve">     </w:t>
       </w:r>
@@ -427,8 +428,18 @@
           <w:color w:val="151C3A"/>
           <w:sz w:val="24"/>
           <w:szCs w:val="24"/>
-        </w:rPr>
-        <w:t xml:space="preserve">  joao.henrique.dev@gmail.com</w:t>
+          <w:lang w:val="en-US"/>
+        </w:rPr>
+        <w:t xml:space="preserve">  </w:t>
+      </w:r>
+      <w:r>
+        <w:rPr>
+          <w:rFonts w:ascii="Calibri" w:eastAsia="Calibri" w:hAnsi="Calibri" w:cs="Calibri"/>
+          <w:color w:val="151C3A"/>
+          <w:sz w:val="24"/>
+          <w:szCs w:val="24"/>
+        </w:rPr>
+        <w:t>joao.henrique.dev@gmail.com</w:t>
       </w:r>
       <w:bookmarkStart w:id="3" w:name="_i1els3o0hjbv" w:colFirst="0" w:colLast="0"/>
       <w:bookmarkStart w:id="4" w:name="_57xjejwq92or" w:colFirst="0" w:colLast="0"/>
@@ -658,6 +669,13 @@
           <w:rFonts w:ascii="Calibri" w:eastAsia="Calibri" w:hAnsi="Calibri" w:cs="Calibri"/>
           <w:color w:val="595959"/>
         </w:rPr>
+        <w:t>/C#</w:t>
+      </w:r>
+      <w:r>
+        <w:rPr>
+          <w:rFonts w:ascii="Calibri" w:eastAsia="Calibri" w:hAnsi="Calibri" w:cs="Calibri"/>
+          <w:color w:val="595959"/>
+        </w:rPr>
         <w:t xml:space="preserve"> (</w:t>
       </w:r>
       <w:r>
@@ -1583,7 +1601,6 @@
         </w:rPr>
         <w:t>Front-</w:t>
       </w:r>
-      <w:proofErr w:type="spellStart"/>
       <w:r>
         <w:rPr>
           <w:rFonts w:ascii="Calibri" w:eastAsia="Calibri" w:hAnsi="Calibri" w:cs="Calibri"/>
@@ -1594,16 +1611,8 @@
         <w:rPr>
           <w:rFonts w:ascii="Calibri" w:eastAsia="Calibri" w:hAnsi="Calibri" w:cs="Calibri"/>
         </w:rPr>
-        <w:t>nd</w:t>
-      </w:r>
-      <w:proofErr w:type="spellEnd"/>
-      <w:r>
-        <w:rPr>
-          <w:rFonts w:ascii="Calibri" w:eastAsia="Calibri" w:hAnsi="Calibri" w:cs="Calibri"/>
-        </w:rPr>
-        <w:t xml:space="preserve"> </w:t>
-      </w:r>
-      <w:proofErr w:type="spellStart"/>
+        <w:t xml:space="preserve">nd </w:t>
+      </w:r>
       <w:r>
         <w:rPr>
           <w:rFonts w:ascii="Calibri" w:eastAsia="Calibri" w:hAnsi="Calibri" w:cs="Calibri"/>
@@ -1616,7 +1625,6 @@
         </w:rPr>
         <w:t>eveloper</w:t>
       </w:r>
-      <w:proofErr w:type="spellEnd"/>
     </w:p>
     <w:p>
       <w:pPr>

--- a/source/João Henrique Garcia CV.docx
+++ b/source/João Henrique Garcia CV.docx
@@ -1624,6 +1624,36 @@
           <w:rFonts w:ascii="Calibri" w:eastAsia="Calibri" w:hAnsi="Calibri" w:cs="Calibri"/>
         </w:rPr>
         <w:t>eveloper</w:t>
+      </w:r>
+    </w:p>
+    <w:p>
+      <w:pPr>
+        <w:rPr>
+          <w:rFonts w:ascii="Calibri" w:eastAsia="Calibri" w:hAnsi="Calibri" w:cs="Calibri"/>
+        </w:rPr>
+      </w:pPr>
+      <w:r>
+        <w:rPr>
+          <w:rFonts w:ascii="Calibri" w:eastAsia="Calibri" w:hAnsi="Calibri" w:cs="Calibri"/>
+          <w:b/>
+          <w:bCs/>
+        </w:rPr>
+        <w:t>Dei Aulas De Python por 6 meses</w:t>
+      </w:r>
+      <w:r>
+        <w:rPr>
+          <w:rFonts w:ascii="Calibri" w:eastAsia="Calibri" w:hAnsi="Calibri" w:cs="Calibri"/>
+          <w:b/>
+          <w:bCs/>
+        </w:rPr>
+        <w:t>.</w:t>
+      </w:r>
+      <w:r>
+        <w:rPr>
+          <w:rFonts w:ascii="Calibri" w:eastAsia="Calibri" w:hAnsi="Calibri" w:cs="Calibri"/>
+        </w:rPr>
+        <w:br/>
+        <w:t>2021/02-2021/06</w:t>
       </w:r>
     </w:p>
     <w:p>

--- a/source/João Henrique Garcia CV.docx
+++ b/source/João Henrique Garcia CV.docx
@@ -822,6 +822,22 @@
           <w:color w:val="595959"/>
         </w:rPr>
         <w:t>-C (Curso)</w:t>
+      </w:r>
+    </w:p>
+    <w:p>
+      <w:pPr>
+        <w:spacing w:line="240" w:lineRule="auto"/>
+        <w:rPr>
+          <w:rFonts w:ascii="Calibri" w:eastAsia="Calibri" w:hAnsi="Calibri" w:cs="Calibri"/>
+          <w:color w:val="595959"/>
+        </w:rPr>
+      </w:pPr>
+      <w:r>
+        <w:rPr>
+          <w:rFonts w:ascii="Calibri" w:eastAsia="Calibri" w:hAnsi="Calibri" w:cs="Calibri"/>
+          <w:color w:val="595959"/>
+        </w:rPr>
+        <w:t>- SQL (Curso)</w:t>
       </w:r>
     </w:p>
     <w:p>

--- a/source/João Henrique Garcia CV.docx
+++ b/source/João Henrique Garcia CV.docx
@@ -325,7 +325,27 @@
             <w:szCs w:val="24"/>
             <w:lang w:val="en-US"/>
           </w:rPr>
-          <w:t>https://joa.ooo/</w:t>
+          <w:t>https://j</w:t>
+        </w:r>
+        <w:r>
+          <w:rPr>
+            <w:rStyle w:val="Hyperlink"/>
+            <w:rFonts w:ascii="Calibri" w:eastAsia="Calibri" w:hAnsi="Calibri" w:cs="Calibri"/>
+            <w:sz w:val="24"/>
+            <w:szCs w:val="24"/>
+            <w:lang w:val="en-US"/>
+          </w:rPr>
+          <w:t>o</w:t>
+        </w:r>
+        <w:r>
+          <w:rPr>
+            <w:rStyle w:val="Hyperlink"/>
+            <w:rFonts w:ascii="Calibri" w:eastAsia="Calibri" w:hAnsi="Calibri" w:cs="Calibri"/>
+            <w:sz w:val="24"/>
+            <w:szCs w:val="24"/>
+            <w:lang w:val="en-US"/>
+          </w:rPr>
+          <w:t>a.ooo/</w:t>
         </w:r>
       </w:hyperlink>
     </w:p>
@@ -470,6 +490,7 @@
           </w14:textOutline>
         </w:rPr>
       </w:pPr>
+      <w:proofErr w:type="spellStart"/>
       <w:r>
         <w:rPr>
           <w:rFonts w:ascii="Lato" w:eastAsia="Lato" w:hAnsi="Lato" w:cs="Lato"/>
@@ -489,6 +510,7 @@
         </w:rPr>
         <w:t>ABOUT</w:t>
       </w:r>
+      <w:proofErr w:type="spellEnd"/>
       <w:r>
         <w:rPr>
           <w:rFonts w:ascii="Lato" w:eastAsia="Lato" w:hAnsi="Lato" w:cs="Lato"/>
@@ -606,6 +628,7 @@
           </w14:textOutline>
         </w:rPr>
       </w:pPr>
+      <w:proofErr w:type="spellStart"/>
       <w:r>
         <w:rPr>
           <w:rFonts w:ascii="Lato" w:eastAsia="Lato" w:hAnsi="Lato" w:cs="Lato"/>
@@ -623,235 +646,10 @@
             <w14:bevel/>
           </w14:textOutline>
         </w:rPr>
-        <w:t>TECHNICAL SKILLS</w:t>
-      </w:r>
-    </w:p>
-    <w:p>
-      <w:pPr>
-        <w:spacing w:line="240" w:lineRule="auto"/>
-        <w:rPr>
-          <w:rFonts w:ascii="Calibri" w:eastAsia="Calibri" w:hAnsi="Calibri" w:cs="Calibri"/>
-          <w:color w:val="595959"/>
-        </w:rPr>
-      </w:pPr>
-      <w:r>
-        <w:rPr>
-          <w:rFonts w:ascii="Calibri" w:eastAsia="Calibri" w:hAnsi="Calibri" w:cs="Calibri"/>
-          <w:color w:val="595959"/>
-        </w:rPr>
-        <w:t>-Python</w:t>
-      </w:r>
-      <w:r>
-        <w:rPr>
-          <w:rFonts w:ascii="Calibri" w:eastAsia="Calibri" w:hAnsi="Calibri" w:cs="Calibri"/>
-          <w:color w:val="595959"/>
-        </w:rPr>
-        <w:t xml:space="preserve"> (Cursos/Documentação)</w:t>
-      </w:r>
-    </w:p>
-    <w:p>
-      <w:pPr>
-        <w:spacing w:line="240" w:lineRule="auto"/>
-        <w:rPr>
-          <w:rFonts w:ascii="Calibri" w:eastAsia="Calibri" w:hAnsi="Calibri" w:cs="Calibri"/>
-          <w:color w:val="595959"/>
-        </w:rPr>
-      </w:pPr>
-      <w:r>
-        <w:rPr>
-          <w:rFonts w:ascii="Calibri" w:eastAsia="Calibri" w:hAnsi="Calibri" w:cs="Calibri"/>
-          <w:color w:val="595959"/>
-        </w:rPr>
-        <w:t>-Java</w:t>
-      </w:r>
-      <w:r>
-        <w:rPr>
-          <w:rFonts w:ascii="Calibri" w:eastAsia="Calibri" w:hAnsi="Calibri" w:cs="Calibri"/>
-          <w:color w:val="595959"/>
-        </w:rPr>
-        <w:t>/C#</w:t>
-      </w:r>
-      <w:r>
-        <w:rPr>
-          <w:rFonts w:ascii="Calibri" w:eastAsia="Calibri" w:hAnsi="Calibri" w:cs="Calibri"/>
-          <w:color w:val="595959"/>
-        </w:rPr>
-        <w:t xml:space="preserve"> (</w:t>
-      </w:r>
-      <w:r>
-        <w:rPr>
-          <w:rFonts w:ascii="Calibri" w:eastAsia="Calibri" w:hAnsi="Calibri" w:cs="Calibri"/>
-          <w:color w:val="595959"/>
-        </w:rPr>
-        <w:t>Faculdade/Documentação)</w:t>
-      </w:r>
-    </w:p>
-    <w:p>
-      <w:pPr>
-        <w:spacing w:line="240" w:lineRule="auto"/>
-        <w:rPr>
-          <w:rFonts w:ascii="Calibri" w:eastAsia="Calibri" w:hAnsi="Calibri" w:cs="Calibri"/>
-          <w:color w:val="595959"/>
-        </w:rPr>
-      </w:pPr>
-      <w:r>
-        <w:rPr>
-          <w:rFonts w:ascii="Calibri" w:eastAsia="Calibri" w:hAnsi="Calibri" w:cs="Calibri"/>
-          <w:color w:val="595959"/>
-        </w:rPr>
-        <w:t>-HTML</w:t>
-      </w:r>
-      <w:r>
-        <w:rPr>
-          <w:rFonts w:ascii="Calibri" w:eastAsia="Calibri" w:hAnsi="Calibri" w:cs="Calibri"/>
-          <w:color w:val="595959"/>
-        </w:rPr>
-        <w:t xml:space="preserve"> </w:t>
-      </w:r>
-      <w:r>
-        <w:rPr>
-          <w:rFonts w:ascii="Calibri" w:eastAsia="Calibri" w:hAnsi="Calibri" w:cs="Calibri"/>
-          <w:color w:val="595959"/>
-        </w:rPr>
-        <w:t>(E</w:t>
-      </w:r>
-      <w:r>
-        <w:rPr>
-          <w:rFonts w:ascii="Calibri" w:eastAsia="Calibri" w:hAnsi="Calibri" w:cs="Calibri"/>
-          <w:color w:val="595959"/>
-        </w:rPr>
-        <w:t>xperiência Profissional/Documentação)</w:t>
-      </w:r>
-    </w:p>
-    <w:p>
-      <w:pPr>
-        <w:spacing w:line="240" w:lineRule="auto"/>
-        <w:rPr>
-          <w:rFonts w:ascii="Calibri" w:eastAsia="Calibri" w:hAnsi="Calibri" w:cs="Calibri"/>
-          <w:color w:val="595959"/>
-        </w:rPr>
-      </w:pPr>
-      <w:r>
-        <w:rPr>
-          <w:rFonts w:ascii="Calibri" w:eastAsia="Calibri" w:hAnsi="Calibri" w:cs="Calibri"/>
-          <w:color w:val="595959"/>
-        </w:rPr>
-        <w:t>-CSS</w:t>
-      </w:r>
-      <w:r>
-        <w:rPr>
-          <w:rFonts w:ascii="Calibri" w:eastAsia="Calibri" w:hAnsi="Calibri" w:cs="Calibri"/>
-          <w:color w:val="595959"/>
-        </w:rPr>
-        <w:t xml:space="preserve"> (</w:t>
-      </w:r>
-      <w:r>
-        <w:rPr>
-          <w:rFonts w:ascii="Calibri" w:eastAsia="Calibri" w:hAnsi="Calibri" w:cs="Calibri"/>
-          <w:color w:val="595959"/>
-        </w:rPr>
-        <w:t>E</w:t>
-      </w:r>
-      <w:r>
-        <w:rPr>
-          <w:rFonts w:ascii="Calibri" w:eastAsia="Calibri" w:hAnsi="Calibri" w:cs="Calibri"/>
-          <w:color w:val="595959"/>
-        </w:rPr>
-        <w:t>xperiência Profissional /Documentação)</w:t>
-      </w:r>
-    </w:p>
-    <w:p>
-      <w:pPr>
-        <w:spacing w:line="240" w:lineRule="auto"/>
-        <w:rPr>
-          <w:rFonts w:ascii="Calibri" w:eastAsia="Calibri" w:hAnsi="Calibri" w:cs="Calibri"/>
-          <w:color w:val="595959"/>
-        </w:rPr>
-      </w:pPr>
-      <w:r>
-        <w:rPr>
-          <w:rFonts w:ascii="Calibri" w:eastAsia="Calibri" w:hAnsi="Calibri" w:cs="Calibri"/>
-          <w:color w:val="595959"/>
-        </w:rPr>
-        <w:t>-JavaScript</w:t>
-      </w:r>
-      <w:r>
-        <w:rPr>
-          <w:rFonts w:ascii="Calibri" w:eastAsia="Calibri" w:hAnsi="Calibri" w:cs="Calibri"/>
-          <w:color w:val="595959"/>
-        </w:rPr>
-        <w:t xml:space="preserve"> (Curso/Documentação)</w:t>
-      </w:r>
-    </w:p>
-    <w:p>
-      <w:pPr>
-        <w:spacing w:line="240" w:lineRule="auto"/>
-        <w:rPr>
-          <w:rFonts w:ascii="Calibri" w:eastAsia="Calibri" w:hAnsi="Calibri" w:cs="Calibri"/>
-          <w:color w:val="595959"/>
-        </w:rPr>
-      </w:pPr>
-      <w:r>
-        <w:rPr>
-          <w:rFonts w:ascii="Calibri" w:eastAsia="Calibri" w:hAnsi="Calibri" w:cs="Calibri"/>
-          <w:color w:val="595959"/>
-        </w:rPr>
-        <w:t xml:space="preserve">-Network </w:t>
-      </w:r>
-      <w:bookmarkStart w:id="7" w:name="_3p7nab4ss4ua" w:colFirst="0" w:colLast="0"/>
-      <w:bookmarkEnd w:id="7"/>
-      <w:r>
-        <w:rPr>
-          <w:rFonts w:ascii="Calibri" w:eastAsia="Calibri" w:hAnsi="Calibri" w:cs="Calibri"/>
-          <w:color w:val="595959"/>
-        </w:rPr>
-        <w:t>(Curso)</w:t>
-      </w:r>
-    </w:p>
-    <w:p>
-      <w:pPr>
-        <w:spacing w:line="240" w:lineRule="auto"/>
-        <w:rPr>
-          <w:rFonts w:ascii="Calibri" w:eastAsia="Calibri" w:hAnsi="Calibri" w:cs="Calibri"/>
-          <w:color w:val="595959"/>
-        </w:rPr>
-      </w:pPr>
-      <w:r>
-        <w:rPr>
-          <w:rFonts w:ascii="Calibri" w:eastAsia="Calibri" w:hAnsi="Calibri" w:cs="Calibri"/>
-          <w:color w:val="595959"/>
-        </w:rPr>
-        <w:t>-C (Curso)</w:t>
-      </w:r>
-    </w:p>
-    <w:p>
-      <w:pPr>
-        <w:spacing w:line="240" w:lineRule="auto"/>
-        <w:rPr>
-          <w:rFonts w:ascii="Calibri" w:eastAsia="Calibri" w:hAnsi="Calibri" w:cs="Calibri"/>
-          <w:color w:val="595959"/>
-        </w:rPr>
-      </w:pPr>
-      <w:r>
-        <w:rPr>
-          <w:rFonts w:ascii="Calibri" w:eastAsia="Calibri" w:hAnsi="Calibri" w:cs="Calibri"/>
-          <w:color w:val="595959"/>
-        </w:rPr>
-        <w:t>- SQL (Curso)</w:t>
-      </w:r>
-    </w:p>
-    <w:p>
-      <w:pPr>
-        <w:spacing w:line="240" w:lineRule="auto"/>
-        <w:rPr>
-          <w:rFonts w:ascii="Calibri" w:eastAsia="Calibri" w:hAnsi="Calibri" w:cs="Calibri"/>
-          <w:color w:val="595959"/>
-        </w:rPr>
-      </w:pPr>
-    </w:p>
-    <w:p>
-      <w:pPr>
-        <w:spacing w:line="240" w:lineRule="auto"/>
+        <w:t>TECHNICAL</w:t>
+      </w:r>
+      <w:proofErr w:type="spellEnd"/>
+      <w:r>
         <w:rPr>
           <w:rFonts w:ascii="Lato" w:eastAsia="Lato" w:hAnsi="Lato" w:cs="Lato"/>
           <w:b/>
@@ -868,8 +666,267 @@
             <w14:bevel/>
           </w14:textOutline>
         </w:rPr>
-      </w:pPr>
-      <w:r>
+        <w:t xml:space="preserve"> SKILLS</w:t>
+      </w:r>
+    </w:p>
+    <w:p>
+      <w:pPr>
+        <w:spacing w:line="240" w:lineRule="auto"/>
+        <w:rPr>
+          <w:rFonts w:ascii="Calibri" w:eastAsia="Calibri" w:hAnsi="Calibri" w:cs="Calibri"/>
+          <w:color w:val="595959"/>
+        </w:rPr>
+      </w:pPr>
+      <w:r>
+        <w:rPr>
+          <w:rFonts w:ascii="Calibri" w:eastAsia="Calibri" w:hAnsi="Calibri" w:cs="Calibri"/>
+          <w:color w:val="595959"/>
+        </w:rPr>
+        <w:t>-Python</w:t>
+      </w:r>
+      <w:r>
+        <w:rPr>
+          <w:rFonts w:ascii="Calibri" w:eastAsia="Calibri" w:hAnsi="Calibri" w:cs="Calibri"/>
+          <w:color w:val="595959"/>
+        </w:rPr>
+        <w:t xml:space="preserve"> (Cursos/Documentação)</w:t>
+      </w:r>
+    </w:p>
+    <w:p>
+      <w:pPr>
+        <w:spacing w:line="240" w:lineRule="auto"/>
+        <w:rPr>
+          <w:rFonts w:ascii="Calibri" w:eastAsia="Calibri" w:hAnsi="Calibri" w:cs="Calibri"/>
+          <w:color w:val="595959"/>
+        </w:rPr>
+      </w:pPr>
+      <w:r>
+        <w:rPr>
+          <w:rFonts w:ascii="Calibri" w:eastAsia="Calibri" w:hAnsi="Calibri" w:cs="Calibri"/>
+          <w:color w:val="595959"/>
+        </w:rPr>
+        <w:t>-Angular (Experiência Profissional)</w:t>
+      </w:r>
+    </w:p>
+    <w:p>
+      <w:pPr>
+        <w:spacing w:line="240" w:lineRule="auto"/>
+        <w:rPr>
+          <w:rFonts w:ascii="Calibri" w:eastAsia="Calibri" w:hAnsi="Calibri" w:cs="Calibri"/>
+          <w:color w:val="595959"/>
+        </w:rPr>
+      </w:pPr>
+      <w:r>
+        <w:rPr>
+          <w:rFonts w:ascii="Calibri" w:eastAsia="Calibri" w:hAnsi="Calibri" w:cs="Calibri"/>
+          <w:color w:val="595959"/>
+        </w:rPr>
+        <w:t>-Spring(Experiência Profissional)</w:t>
+      </w:r>
+    </w:p>
+    <w:p>
+      <w:pPr>
+        <w:spacing w:line="240" w:lineRule="auto"/>
+        <w:rPr>
+          <w:rFonts w:ascii="Calibri" w:eastAsia="Calibri" w:hAnsi="Calibri" w:cs="Calibri"/>
+          <w:color w:val="595959"/>
+        </w:rPr>
+      </w:pPr>
+      <w:r>
+        <w:rPr>
+          <w:rFonts w:ascii="Calibri" w:eastAsia="Calibri" w:hAnsi="Calibri" w:cs="Calibri"/>
+          <w:color w:val="595959"/>
+        </w:rPr>
+        <w:t>-Java</w:t>
+      </w:r>
+      <w:r>
+        <w:rPr>
+          <w:rFonts w:ascii="Calibri" w:eastAsia="Calibri" w:hAnsi="Calibri" w:cs="Calibri"/>
+          <w:color w:val="595959"/>
+        </w:rPr>
+        <w:t xml:space="preserve"> (</w:t>
+      </w:r>
+      <w:r>
+        <w:rPr>
+          <w:rFonts w:ascii="Calibri" w:eastAsia="Calibri" w:hAnsi="Calibri" w:cs="Calibri"/>
+          <w:color w:val="595959"/>
+        </w:rPr>
+        <w:t>Experiência Profissional/</w:t>
+      </w:r>
+      <w:r>
+        <w:rPr>
+          <w:rFonts w:ascii="Calibri" w:eastAsia="Calibri" w:hAnsi="Calibri" w:cs="Calibri"/>
+          <w:color w:val="595959"/>
+        </w:rPr>
+        <w:t>Faculdade/Documentação)</w:t>
+      </w:r>
+    </w:p>
+    <w:p>
+      <w:pPr>
+        <w:spacing w:line="240" w:lineRule="auto"/>
+        <w:rPr>
+          <w:rFonts w:ascii="Calibri" w:eastAsia="Calibri" w:hAnsi="Calibri" w:cs="Calibri"/>
+          <w:color w:val="595959"/>
+        </w:rPr>
+      </w:pPr>
+      <w:r>
+        <w:rPr>
+          <w:rFonts w:ascii="Calibri" w:eastAsia="Calibri" w:hAnsi="Calibri" w:cs="Calibri"/>
+          <w:color w:val="595959"/>
+        </w:rPr>
+        <w:t>-HTML</w:t>
+      </w:r>
+      <w:r>
+        <w:rPr>
+          <w:rFonts w:ascii="Calibri" w:eastAsia="Calibri" w:hAnsi="Calibri" w:cs="Calibri"/>
+          <w:color w:val="595959"/>
+        </w:rPr>
+        <w:t xml:space="preserve"> </w:t>
+      </w:r>
+      <w:r>
+        <w:rPr>
+          <w:rFonts w:ascii="Calibri" w:eastAsia="Calibri" w:hAnsi="Calibri" w:cs="Calibri"/>
+          <w:color w:val="595959"/>
+        </w:rPr>
+        <w:t>(E</w:t>
+      </w:r>
+      <w:r>
+        <w:rPr>
+          <w:rFonts w:ascii="Calibri" w:eastAsia="Calibri" w:hAnsi="Calibri" w:cs="Calibri"/>
+          <w:color w:val="595959"/>
+        </w:rPr>
+        <w:t>xperiência Profissional/Documentação)</w:t>
+      </w:r>
+    </w:p>
+    <w:p>
+      <w:pPr>
+        <w:spacing w:line="240" w:lineRule="auto"/>
+        <w:rPr>
+          <w:rFonts w:ascii="Calibri" w:eastAsia="Calibri" w:hAnsi="Calibri" w:cs="Calibri"/>
+          <w:color w:val="595959"/>
+        </w:rPr>
+      </w:pPr>
+      <w:r>
+        <w:rPr>
+          <w:rFonts w:ascii="Calibri" w:eastAsia="Calibri" w:hAnsi="Calibri" w:cs="Calibri"/>
+          <w:color w:val="595959"/>
+        </w:rPr>
+        <w:t>-CSS</w:t>
+      </w:r>
+      <w:r>
+        <w:rPr>
+          <w:rFonts w:ascii="Calibri" w:eastAsia="Calibri" w:hAnsi="Calibri" w:cs="Calibri"/>
+          <w:color w:val="595959"/>
+        </w:rPr>
+        <w:t xml:space="preserve"> (</w:t>
+      </w:r>
+      <w:r>
+        <w:rPr>
+          <w:rFonts w:ascii="Calibri" w:eastAsia="Calibri" w:hAnsi="Calibri" w:cs="Calibri"/>
+          <w:color w:val="595959"/>
+        </w:rPr>
+        <w:t>E</w:t>
+      </w:r>
+      <w:r>
+        <w:rPr>
+          <w:rFonts w:ascii="Calibri" w:eastAsia="Calibri" w:hAnsi="Calibri" w:cs="Calibri"/>
+          <w:color w:val="595959"/>
+        </w:rPr>
+        <w:t>xperiência Profissional /Documentação)</w:t>
+      </w:r>
+    </w:p>
+    <w:p>
+      <w:pPr>
+        <w:spacing w:line="240" w:lineRule="auto"/>
+        <w:rPr>
+          <w:rFonts w:ascii="Calibri" w:eastAsia="Calibri" w:hAnsi="Calibri" w:cs="Calibri"/>
+          <w:color w:val="595959"/>
+        </w:rPr>
+      </w:pPr>
+      <w:r>
+        <w:rPr>
+          <w:rFonts w:ascii="Calibri" w:eastAsia="Calibri" w:hAnsi="Calibri" w:cs="Calibri"/>
+          <w:color w:val="595959"/>
+        </w:rPr>
+        <w:t>-JavaScript</w:t>
+      </w:r>
+      <w:r>
+        <w:rPr>
+          <w:rFonts w:ascii="Calibri" w:eastAsia="Calibri" w:hAnsi="Calibri" w:cs="Calibri"/>
+          <w:color w:val="595959"/>
+        </w:rPr>
+        <w:t xml:space="preserve"> (Curso/Documentação)</w:t>
+      </w:r>
+    </w:p>
+    <w:p>
+      <w:pPr>
+        <w:spacing w:line="240" w:lineRule="auto"/>
+        <w:rPr>
+          <w:rFonts w:ascii="Calibri" w:eastAsia="Calibri" w:hAnsi="Calibri" w:cs="Calibri"/>
+          <w:color w:val="595959"/>
+        </w:rPr>
+      </w:pPr>
+      <w:r>
+        <w:rPr>
+          <w:rFonts w:ascii="Calibri" w:eastAsia="Calibri" w:hAnsi="Calibri" w:cs="Calibri"/>
+          <w:color w:val="595959"/>
+        </w:rPr>
+        <w:t xml:space="preserve">-Network </w:t>
+      </w:r>
+      <w:bookmarkStart w:id="7" w:name="_3p7nab4ss4ua" w:colFirst="0" w:colLast="0"/>
+      <w:bookmarkEnd w:id="7"/>
+      <w:r>
+        <w:rPr>
+          <w:rFonts w:ascii="Calibri" w:eastAsia="Calibri" w:hAnsi="Calibri" w:cs="Calibri"/>
+          <w:color w:val="595959"/>
+        </w:rPr>
+        <w:t>(Curso)</w:t>
+      </w:r>
+    </w:p>
+    <w:p>
+      <w:pPr>
+        <w:spacing w:line="240" w:lineRule="auto"/>
+        <w:rPr>
+          <w:rFonts w:ascii="Calibri" w:eastAsia="Calibri" w:hAnsi="Calibri" w:cs="Calibri"/>
+          <w:color w:val="595959"/>
+        </w:rPr>
+      </w:pPr>
+      <w:r>
+        <w:rPr>
+          <w:rFonts w:ascii="Calibri" w:eastAsia="Calibri" w:hAnsi="Calibri" w:cs="Calibri"/>
+          <w:color w:val="595959"/>
+        </w:rPr>
+        <w:t>-C (Curso)</w:t>
+      </w:r>
+    </w:p>
+    <w:p>
+      <w:pPr>
+        <w:spacing w:line="240" w:lineRule="auto"/>
+        <w:rPr>
+          <w:rFonts w:ascii="Calibri" w:eastAsia="Calibri" w:hAnsi="Calibri" w:cs="Calibri"/>
+          <w:color w:val="595959"/>
+        </w:rPr>
+      </w:pPr>
+      <w:r>
+        <w:rPr>
+          <w:rFonts w:ascii="Calibri" w:eastAsia="Calibri" w:hAnsi="Calibri" w:cs="Calibri"/>
+          <w:color w:val="595959"/>
+        </w:rPr>
+        <w:t>- SQL (Curso)</w:t>
+      </w:r>
+    </w:p>
+    <w:p>
+      <w:pPr>
+        <w:spacing w:line="240" w:lineRule="auto"/>
+        <w:rPr>
+          <w:rFonts w:ascii="Calibri" w:eastAsia="Calibri" w:hAnsi="Calibri" w:cs="Calibri"/>
+          <w:color w:val="595959"/>
+        </w:rPr>
+      </w:pPr>
+    </w:p>
+    <w:p>
+      <w:pPr>
+        <w:spacing w:line="240" w:lineRule="auto"/>
         <w:rPr>
           <w:rFonts w:ascii="Lato" w:eastAsia="Lato" w:hAnsi="Lato" w:cs="Lato"/>
           <w:b/>
@@ -886,8 +943,28 @@
             <w14:bevel/>
           </w14:textOutline>
         </w:rPr>
+      </w:pPr>
+      <w:proofErr w:type="spellStart"/>
+      <w:r>
+        <w:rPr>
+          <w:rFonts w:ascii="Lato" w:eastAsia="Lato" w:hAnsi="Lato" w:cs="Lato"/>
+          <w:b/>
+          <w:color w:val="0B5394"/>
+          <w:sz w:val="24"/>
+          <w:szCs w:val="24"/>
+          <w14:textOutline w14:w="9525" w14:cap="rnd" w14:cmpd="sng" w14:algn="ctr">
+            <w14:solidFill>
+              <w14:schemeClr w14:val="accent3">
+                <w14:lumMod w14:val="75000"/>
+              </w14:schemeClr>
+            </w14:solidFill>
+            <w14:prstDash w14:val="solid"/>
+            <w14:bevel/>
+          </w14:textOutline>
+        </w:rPr>
         <w:t>EDUCATION</w:t>
       </w:r>
+      <w:proofErr w:type="spellEnd"/>
     </w:p>
     <w:p>
       <w:pPr>
@@ -1043,7 +1120,25 @@
           <w:b/>
           <w:color w:val="595959"/>
         </w:rPr>
-        <w:t xml:space="preserve">| Alura Cursos Online </w:t>
+        <w:t xml:space="preserve">| </w:t>
+      </w:r>
+      <w:proofErr w:type="spellStart"/>
+      <w:r>
+        <w:rPr>
+          <w:rFonts w:ascii="Calibri" w:eastAsia="Calibri" w:hAnsi="Calibri" w:cs="Calibri"/>
+          <w:b/>
+          <w:color w:val="595959"/>
+        </w:rPr>
+        <w:t>Alura</w:t>
+      </w:r>
+      <w:proofErr w:type="spellEnd"/>
+      <w:r>
+        <w:rPr>
+          <w:rFonts w:ascii="Calibri" w:eastAsia="Calibri" w:hAnsi="Calibri" w:cs="Calibri"/>
+          <w:b/>
+          <w:color w:val="595959"/>
+        </w:rPr>
+        <w:t xml:space="preserve"> Cursos Online </w:t>
       </w:r>
       <w:r>
         <w:rPr>
@@ -1181,7 +1276,27 @@
           <w:bCs/>
           <w:color w:val="595959"/>
         </w:rPr>
-        <w:t>| Alura Cursos Online – Online</w:t>
+        <w:t xml:space="preserve">| </w:t>
+      </w:r>
+      <w:proofErr w:type="spellStart"/>
+      <w:r>
+        <w:rPr>
+          <w:rFonts w:ascii="Calibri" w:eastAsia="Calibri" w:hAnsi="Calibri" w:cs="Calibri"/>
+          <w:b/>
+          <w:bCs/>
+          <w:color w:val="595959"/>
+        </w:rPr>
+        <w:t>Alura</w:t>
+      </w:r>
+      <w:proofErr w:type="spellEnd"/>
+      <w:r>
+        <w:rPr>
+          <w:rFonts w:ascii="Calibri" w:eastAsia="Calibri" w:hAnsi="Calibri" w:cs="Calibri"/>
+          <w:b/>
+          <w:bCs/>
+          <w:color w:val="595959"/>
+        </w:rPr>
+        <w:t xml:space="preserve"> Cursos Online – Online</w:t>
       </w:r>
     </w:p>
     <w:p>
@@ -1325,6 +1440,7 @@
           </w14:textOutline>
         </w:rPr>
       </w:pPr>
+      <w:proofErr w:type="spellStart"/>
       <w:r>
         <w:rPr>
           <w:rFonts w:ascii="Lato" w:eastAsia="Lato" w:hAnsi="Lato" w:cs="Lato"/>
@@ -1344,6 +1460,7 @@
         </w:rPr>
         <w:t>LANGUAGES</w:t>
       </w:r>
+      <w:proofErr w:type="spellEnd"/>
     </w:p>
     <w:p>
       <w:pPr>
@@ -1492,6 +1609,7 @@
         </w:rPr>
         <w:t xml:space="preserve">Intern. </w:t>
       </w:r>
+      <w:proofErr w:type="spellStart"/>
       <w:r>
         <w:rPr>
           <w:rFonts w:ascii="Calibri" w:eastAsia="Calibri" w:hAnsi="Calibri" w:cs="Calibri"/>
@@ -1500,6 +1618,7 @@
         </w:rPr>
         <w:t>FAPITEC</w:t>
       </w:r>
+      <w:proofErr w:type="spellEnd"/>
       <w:r>
         <w:rPr>
           <w:rFonts w:ascii="Calibri" w:eastAsia="Calibri" w:hAnsi="Calibri" w:cs="Calibri"/>
@@ -1617,6 +1736,7 @@
         </w:rPr>
         <w:t>Front-</w:t>
       </w:r>
+      <w:proofErr w:type="spellStart"/>
       <w:r>
         <w:rPr>
           <w:rFonts w:ascii="Calibri" w:eastAsia="Calibri" w:hAnsi="Calibri" w:cs="Calibri"/>
@@ -1627,8 +1747,16 @@
         <w:rPr>
           <w:rFonts w:ascii="Calibri" w:eastAsia="Calibri" w:hAnsi="Calibri" w:cs="Calibri"/>
         </w:rPr>
-        <w:t xml:space="preserve">nd </w:t>
-      </w:r>
+        <w:t>nd</w:t>
+      </w:r>
+      <w:proofErr w:type="spellEnd"/>
+      <w:r>
+        <w:rPr>
+          <w:rFonts w:ascii="Calibri" w:eastAsia="Calibri" w:hAnsi="Calibri" w:cs="Calibri"/>
+        </w:rPr>
+        <w:t xml:space="preserve"> </w:t>
+      </w:r>
+      <w:proofErr w:type="spellStart"/>
       <w:r>
         <w:rPr>
           <w:rFonts w:ascii="Calibri" w:eastAsia="Calibri" w:hAnsi="Calibri" w:cs="Calibri"/>
@@ -1641,6 +1769,7 @@
         </w:rPr>
         <w:t>eveloper</w:t>
       </w:r>
+      <w:proofErr w:type="spellEnd"/>
     </w:p>
     <w:p>
       <w:pPr>
@@ -1669,15 +1798,134 @@
           <w:rFonts w:ascii="Calibri" w:eastAsia="Calibri" w:hAnsi="Calibri" w:cs="Calibri"/>
         </w:rPr>
         <w:br/>
-        <w:t>2021/02-2021/06</w:t>
-      </w:r>
-    </w:p>
-    <w:p>
-      <w:pPr>
-        <w:rPr>
-          <w:rFonts w:ascii="Calibri" w:eastAsia="Calibri" w:hAnsi="Calibri" w:cs="Calibri"/>
-        </w:rPr>
-      </w:pPr>
+      </w:r>
+      <w:r>
+        <w:rPr>
+          <w:rFonts w:ascii="Calibri" w:eastAsia="Calibri" w:hAnsi="Calibri" w:cs="Calibri"/>
+          <w:b/>
+          <w:bCs/>
+        </w:rPr>
+        <w:t>2021/02</w:t>
+      </w:r>
+      <w:r>
+        <w:rPr>
+          <w:rFonts w:ascii="Calibri" w:eastAsia="Calibri" w:hAnsi="Calibri" w:cs="Calibri"/>
+          <w:b/>
+          <w:bCs/>
+        </w:rPr>
+        <w:t xml:space="preserve"> </w:t>
+      </w:r>
+      <w:r>
+        <w:rPr>
+          <w:rFonts w:ascii="Calibri" w:eastAsia="Calibri" w:hAnsi="Calibri" w:cs="Calibri"/>
+          <w:b/>
+          <w:bCs/>
+        </w:rPr>
+        <w:t>–</w:t>
+      </w:r>
+      <w:r>
+        <w:rPr>
+          <w:rFonts w:ascii="Calibri" w:eastAsia="Calibri" w:hAnsi="Calibri" w:cs="Calibri"/>
+          <w:b/>
+          <w:bCs/>
+        </w:rPr>
+        <w:t xml:space="preserve"> </w:t>
+      </w:r>
+      <w:r>
+        <w:rPr>
+          <w:rFonts w:ascii="Calibri" w:eastAsia="Calibri" w:hAnsi="Calibri" w:cs="Calibri"/>
+          <w:b/>
+          <w:bCs/>
+        </w:rPr>
+        <w:t>2021/06</w:t>
+      </w:r>
+    </w:p>
+    <w:p>
+      <w:pPr>
+        <w:rPr>
+          <w:rFonts w:ascii="Calibri" w:eastAsia="Calibri" w:hAnsi="Calibri" w:cs="Calibri"/>
+          <w:b/>
+          <w:bCs/>
+        </w:rPr>
+      </w:pPr>
+      <w:r>
+        <w:rPr>
+          <w:rFonts w:ascii="Calibri" w:eastAsia="Calibri" w:hAnsi="Calibri" w:cs="Calibri"/>
+          <w:b/>
+          <w:bCs/>
+        </w:rPr>
+        <w:lastRenderedPageBreak/>
+        <w:t>E</w:t>
+      </w:r>
+      <w:r>
+        <w:rPr>
+          <w:rFonts w:ascii="Calibri" w:eastAsia="Calibri" w:hAnsi="Calibri" w:cs="Calibri"/>
+          <w:b/>
+          <w:bCs/>
+        </w:rPr>
+        <w:t xml:space="preserve">stágio na </w:t>
+      </w:r>
+      <w:proofErr w:type="spellStart"/>
+      <w:r>
+        <w:rPr>
+          <w:rFonts w:ascii="Calibri" w:eastAsia="Calibri" w:hAnsi="Calibri" w:cs="Calibri"/>
+          <w:b/>
+          <w:bCs/>
+        </w:rPr>
+        <w:t>SEMFAZ</w:t>
+      </w:r>
+      <w:proofErr w:type="spellEnd"/>
+      <w:r>
+        <w:rPr>
+          <w:rFonts w:ascii="Calibri" w:eastAsia="Calibri" w:hAnsi="Calibri" w:cs="Calibri"/>
+          <w:b/>
+          <w:bCs/>
+        </w:rPr>
+        <w:t xml:space="preserve"> –</w:t>
+      </w:r>
+      <w:r>
+        <w:rPr>
+          <w:rFonts w:ascii="Calibri" w:eastAsia="Calibri" w:hAnsi="Calibri" w:cs="Calibri"/>
+          <w:b/>
+          <w:bCs/>
+        </w:rPr>
+        <w:t xml:space="preserve"> Secretaria Municipal da Fazenda</w:t>
+      </w:r>
+    </w:p>
+    <w:p>
+      <w:pPr>
+        <w:rPr>
+          <w:rFonts w:ascii="Calibri" w:eastAsia="Calibri" w:hAnsi="Calibri" w:cs="Calibri"/>
+          <w:b/>
+          <w:bCs/>
+          <w:u w:val="single"/>
+        </w:rPr>
+      </w:pPr>
+      <w:r>
+        <w:rPr>
+          <w:rFonts w:ascii="Calibri" w:eastAsia="Calibri" w:hAnsi="Calibri" w:cs="Calibri"/>
+          <w:b/>
+          <w:bCs/>
+        </w:rPr>
+        <w:t>Resumo em: https://joa.ooo/SEMFAZ.html</w:t>
+      </w:r>
+    </w:p>
+    <w:p>
+      <w:pPr>
+        <w:rPr>
+          <w:rFonts w:ascii="Calibri" w:eastAsia="Calibri" w:hAnsi="Calibri" w:cs="Calibri"/>
+          <w:b/>
+          <w:bCs/>
+        </w:rPr>
+      </w:pPr>
+      <w:r>
+        <w:rPr>
+          <w:rFonts w:ascii="Calibri" w:eastAsia="Calibri" w:hAnsi="Calibri" w:cs="Calibri"/>
+          <w:b/>
+          <w:bCs/>
+        </w:rPr>
+        <w:t>2022/08 - Presente</w:t>
+      </w:r>
     </w:p>
     <w:sectPr>
       <w:pgSz w:w="11909" w:h="16834"/>

--- a/source/João Henrique Garcia CV.docx
+++ b/source/João Henrique Garcia CV.docx
@@ -325,27 +325,7 @@
             <w:szCs w:val="24"/>
             <w:lang w:val="en-US"/>
           </w:rPr>
-          <w:t>https://j</w:t>
-        </w:r>
-        <w:r>
-          <w:rPr>
-            <w:rStyle w:val="Hyperlink"/>
-            <w:rFonts w:ascii="Calibri" w:eastAsia="Calibri" w:hAnsi="Calibri" w:cs="Calibri"/>
-            <w:sz w:val="24"/>
-            <w:szCs w:val="24"/>
-            <w:lang w:val="en-US"/>
-          </w:rPr>
-          <w:t>o</w:t>
-        </w:r>
-        <w:r>
-          <w:rPr>
-            <w:rStyle w:val="Hyperlink"/>
-            <w:rFonts w:ascii="Calibri" w:eastAsia="Calibri" w:hAnsi="Calibri" w:cs="Calibri"/>
-            <w:sz w:val="24"/>
-            <w:szCs w:val="24"/>
-            <w:lang w:val="en-US"/>
-          </w:rPr>
-          <w:t>a.ooo/</w:t>
+          <w:t>https://joa.ooo/</w:t>
         </w:r>
       </w:hyperlink>
     </w:p>
@@ -721,7 +701,23 @@
           <w:rFonts w:ascii="Calibri" w:eastAsia="Calibri" w:hAnsi="Calibri" w:cs="Calibri"/>
           <w:color w:val="595959"/>
         </w:rPr>
-        <w:t>-Spring(Experiência Profissional)</w:t>
+        <w:t>-</w:t>
+      </w:r>
+      <w:proofErr w:type="gramStart"/>
+      <w:r>
+        <w:rPr>
+          <w:rFonts w:ascii="Calibri" w:eastAsia="Calibri" w:hAnsi="Calibri" w:cs="Calibri"/>
+          <w:color w:val="595959"/>
+        </w:rPr>
+        <w:t>Spring(</w:t>
+      </w:r>
+      <w:proofErr w:type="gramEnd"/>
+      <w:r>
+        <w:rPr>
+          <w:rFonts w:ascii="Calibri" w:eastAsia="Calibri" w:hAnsi="Calibri" w:cs="Calibri"/>
+          <w:color w:val="595959"/>
+        </w:rPr>
+        <w:t>Experiência Profissional)</w:t>
       </w:r>
     </w:p>
     <w:p>
@@ -1256,7 +1252,16 @@
           <w:b/>
           <w:color w:val="595959"/>
         </w:rPr>
-        <w:t>HTML5 e CSS3</w:t>
+        <w:t>HTML5 e CSS</w:t>
+      </w:r>
+      <w:proofErr w:type="gramStart"/>
+      <w:r>
+        <w:rPr>
+          <w:rFonts w:ascii="Calibri" w:eastAsia="Calibri" w:hAnsi="Calibri" w:cs="Calibri"/>
+          <w:b/>
+          <w:color w:val="595959"/>
+        </w:rPr>
+        <w:t>3</w:t>
       </w:r>
       <w:r>
         <w:rPr>
@@ -1276,7 +1281,17 @@
           <w:bCs/>
           <w:color w:val="595959"/>
         </w:rPr>
-        <w:t xml:space="preserve">| </w:t>
+        <w:t>|</w:t>
+      </w:r>
+      <w:proofErr w:type="gramEnd"/>
+      <w:r>
+        <w:rPr>
+          <w:rFonts w:ascii="Calibri" w:eastAsia="Calibri" w:hAnsi="Calibri" w:cs="Calibri"/>
+          <w:b/>
+          <w:bCs/>
+          <w:color w:val="595959"/>
+        </w:rPr>
+        <w:t xml:space="preserve"> </w:t>
       </w:r>
       <w:proofErr w:type="spellStart"/>
       <w:r>
@@ -1901,14 +1916,35 @@
           <w:u w:val="single"/>
         </w:rPr>
       </w:pPr>
-      <w:r>
-        <w:rPr>
-          <w:rFonts w:ascii="Calibri" w:eastAsia="Calibri" w:hAnsi="Calibri" w:cs="Calibri"/>
-          <w:b/>
-          <w:bCs/>
-        </w:rPr>
-        <w:t>Resumo em: https://joa.ooo/SEMFAZ.html</w:t>
-      </w:r>
+      <w:hyperlink r:id="rId11" w:history="1">
+        <w:r>
+          <w:rPr>
+            <w:rStyle w:val="Hyperlink"/>
+            <w:rFonts w:ascii="Calibri" w:eastAsia="Calibri" w:hAnsi="Calibri" w:cs="Calibri"/>
+            <w:b/>
+            <w:bCs/>
+          </w:rPr>
+          <w:t>Resumo do que fiz e ap</w:t>
+        </w:r>
+        <w:r>
+          <w:rPr>
+            <w:rStyle w:val="Hyperlink"/>
+            <w:rFonts w:ascii="Calibri" w:eastAsia="Calibri" w:hAnsi="Calibri" w:cs="Calibri"/>
+            <w:b/>
+            <w:bCs/>
+          </w:rPr>
+          <w:t>r</w:t>
+        </w:r>
+        <w:r>
+          <w:rPr>
+            <w:rStyle w:val="Hyperlink"/>
+            <w:rFonts w:ascii="Calibri" w:eastAsia="Calibri" w:hAnsi="Calibri" w:cs="Calibri"/>
+            <w:b/>
+            <w:bCs/>
+          </w:rPr>
+          <w:t>endi no estágio</w:t>
+        </w:r>
+      </w:hyperlink>
     </w:p>
     <w:p>
       <w:pPr>

--- a/source/João Henrique Garcia CV.docx
+++ b/source/João Henrique Garcia CV.docx
@@ -524,7 +524,28 @@
           <w:rFonts w:ascii="Calibri" w:eastAsia="Calibri" w:hAnsi="Calibri" w:cs="Calibri"/>
           <w:color w:val="595959"/>
         </w:rPr>
-        <w:t>-Tenho 18 anos</w:t>
+        <w:t>-</w:t>
+      </w:r>
+      <w:r>
+        <w:rPr>
+          <w:rFonts w:ascii="Calibri" w:eastAsia="Calibri" w:hAnsi="Calibri" w:cs="Calibri"/>
+          <w:color w:val="595959"/>
+        </w:rPr>
+        <w:t>Nasci</w:t>
+      </w:r>
+      <w:r>
+        <w:rPr>
+          <w:rFonts w:ascii="Calibri" w:eastAsia="Calibri" w:hAnsi="Calibri" w:cs="Calibri"/>
+          <w:color w:val="595959"/>
+        </w:rPr>
+        <w:t>do</w:t>
+      </w:r>
+      <w:r>
+        <w:rPr>
+          <w:rFonts w:ascii="Calibri" w:eastAsia="Calibri" w:hAnsi="Calibri" w:cs="Calibri"/>
+          <w:color w:val="595959"/>
+        </w:rPr>
+        <w:t xml:space="preserve"> em 2003</w:t>
       </w:r>
       <w:r>
         <w:rPr>
@@ -532,7 +553,21 @@
           <w:color w:val="595959"/>
         </w:rPr>
         <w:br/>
-        <w:t>-Moro em Aracaju, Sergipe, Brasil.</w:t>
+        <w:t xml:space="preserve">-Moro </w:t>
+      </w:r>
+      <w:r>
+        <w:rPr>
+          <w:rFonts w:ascii="Calibri" w:eastAsia="Calibri" w:hAnsi="Calibri" w:cs="Calibri"/>
+          <w:color w:val="595959"/>
+        </w:rPr>
+        <w:t>na grande São Paulo</w:t>
+      </w:r>
+      <w:r>
+        <w:rPr>
+          <w:rFonts w:ascii="Calibri" w:eastAsia="Calibri" w:hAnsi="Calibri" w:cs="Calibri"/>
+          <w:color w:val="595959"/>
+        </w:rPr>
+        <w:t>, Brasil.</w:t>
       </w:r>
     </w:p>
     <w:p>
@@ -555,21 +590,21 @@
           <w:rFonts w:ascii="Calibri" w:eastAsia="Calibri" w:hAnsi="Calibri" w:cs="Calibri"/>
           <w:color w:val="595959"/>
         </w:rPr>
-        <w:t>. H</w:t>
-      </w:r>
-      <w:r>
-        <w:rPr>
-          <w:rFonts w:ascii="Calibri" w:eastAsia="Calibri" w:hAnsi="Calibri" w:cs="Calibri"/>
-          <w:color w:val="595959"/>
-        </w:rPr>
-        <w:t>abilidades interpessoais</w:t>
-      </w:r>
-      <w:r>
-        <w:rPr>
-          <w:rFonts w:ascii="Calibri" w:eastAsia="Calibri" w:hAnsi="Calibri" w:cs="Calibri"/>
-          <w:color w:val="595959"/>
-        </w:rPr>
-        <w:t xml:space="preserve">, interesse </w:t>
+        <w:t xml:space="preserve">. </w:t>
+      </w:r>
+      <w:r>
+        <w:rPr>
+          <w:rFonts w:ascii="Calibri" w:eastAsia="Calibri" w:hAnsi="Calibri" w:cs="Calibri"/>
+          <w:color w:val="595959"/>
+        </w:rPr>
+        <w:t>I</w:t>
+      </w:r>
+      <w:r>
+        <w:rPr>
+          <w:rFonts w:ascii="Calibri" w:eastAsia="Calibri" w:hAnsi="Calibri" w:cs="Calibri"/>
+          <w:color w:val="595959"/>
+        </w:rPr>
+        <w:t xml:space="preserve">nteresse </w:t>
       </w:r>
       <w:r>
         <w:rPr>
@@ -657,6 +692,7 @@
           <w:color w:val="595959"/>
         </w:rPr>
       </w:pPr>
+      <w:bookmarkStart w:id="7" w:name="_Hlk150009835"/>
       <w:r>
         <w:rPr>
           <w:rFonts w:ascii="Calibri" w:eastAsia="Calibri" w:hAnsi="Calibri" w:cs="Calibri"/>
@@ -703,13 +739,29 @@
         </w:rPr>
         <w:t>-</w:t>
       </w:r>
+      <w:proofErr w:type="spellStart"/>
       <w:proofErr w:type="gramStart"/>
       <w:r>
         <w:rPr>
           <w:rFonts w:ascii="Calibri" w:eastAsia="Calibri" w:hAnsi="Calibri" w:cs="Calibri"/>
           <w:color w:val="595959"/>
         </w:rPr>
-        <w:t>Spring(</w:t>
+        <w:t>Spring</w:t>
+      </w:r>
+      <w:r>
+        <w:rPr>
+          <w:rFonts w:ascii="Calibri" w:eastAsia="Calibri" w:hAnsi="Calibri" w:cs="Calibri"/>
+          <w:color w:val="595959"/>
+        </w:rPr>
+        <w:t>Boot</w:t>
+      </w:r>
+      <w:proofErr w:type="spellEnd"/>
+      <w:r>
+        <w:rPr>
+          <w:rFonts w:ascii="Calibri" w:eastAsia="Calibri" w:hAnsi="Calibri" w:cs="Calibri"/>
+          <w:color w:val="595959"/>
+        </w:rPr>
+        <w:t>(</w:t>
       </w:r>
       <w:proofErr w:type="gramEnd"/>
       <w:r>
@@ -869,8 +921,8 @@
         </w:rPr>
         <w:t xml:space="preserve">-Network </w:t>
       </w:r>
-      <w:bookmarkStart w:id="7" w:name="_3p7nab4ss4ua" w:colFirst="0" w:colLast="0"/>
-      <w:bookmarkEnd w:id="7"/>
+      <w:bookmarkStart w:id="8" w:name="_3p7nab4ss4ua" w:colFirst="0" w:colLast="0"/>
+      <w:bookmarkEnd w:id="8"/>
       <w:r>
         <w:rPr>
           <w:rFonts w:ascii="Calibri" w:eastAsia="Calibri" w:hAnsi="Calibri" w:cs="Calibri"/>
@@ -911,6 +963,7 @@
         <w:t>- SQL (Curso)</w:t>
       </w:r>
     </w:p>
+    <w:bookmarkEnd w:id="7"/>
     <w:p>
       <w:pPr>
         <w:spacing w:line="240" w:lineRule="auto"/>
@@ -964,6 +1017,73 @@
     </w:p>
     <w:p>
       <w:pPr>
+        <w:keepNext/>
+        <w:rPr>
+          <w:rFonts w:ascii="Calibri" w:eastAsia="Calibri" w:hAnsi="Calibri" w:cs="Calibri"/>
+          <w:color w:val="595959"/>
+        </w:rPr>
+      </w:pPr>
+      <w:r>
+        <w:rPr>
+          <w:rFonts w:ascii="Calibri" w:eastAsia="Calibri" w:hAnsi="Calibri" w:cs="Calibri"/>
+          <w:b/>
+          <w:color w:val="595959"/>
+        </w:rPr>
+        <w:t>Sistemas de Informação</w:t>
+      </w:r>
+      <w:r>
+        <w:rPr>
+          <w:rFonts w:ascii="Calibri" w:eastAsia="Calibri" w:hAnsi="Calibri" w:cs="Calibri"/>
+          <w:b/>
+          <w:color w:val="595959"/>
+        </w:rPr>
+        <w:t xml:space="preserve"> | </w:t>
+      </w:r>
+      <w:proofErr w:type="spellStart"/>
+      <w:r>
+        <w:rPr>
+          <w:rFonts w:ascii="Calibri" w:eastAsia="Calibri" w:hAnsi="Calibri" w:cs="Calibri"/>
+          <w:b/>
+          <w:color w:val="595959"/>
+        </w:rPr>
+        <w:t>FIAP</w:t>
+      </w:r>
+      <w:proofErr w:type="spellEnd"/>
+      <w:r>
+        <w:rPr>
+          <w:rFonts w:ascii="Calibri" w:eastAsia="Calibri" w:hAnsi="Calibri" w:cs="Calibri"/>
+          <w:b/>
+          <w:color w:val="595959"/>
+        </w:rPr>
+        <w:t xml:space="preserve"> – </w:t>
+      </w:r>
+      <w:r>
+        <w:rPr>
+          <w:rFonts w:ascii="Calibri" w:eastAsia="Calibri" w:hAnsi="Calibri" w:cs="Calibri"/>
+          <w:color w:val="595959"/>
+        </w:rPr>
+        <w:t>São Paulo, São Paulo</w:t>
+      </w:r>
+    </w:p>
+    <w:p>
+      <w:pPr>
+        <w:keepNext/>
+        <w:rPr>
+          <w:rFonts w:ascii="Calibri" w:eastAsia="Calibri" w:hAnsi="Calibri" w:cs="Calibri"/>
+          <w:b/>
+          <w:color w:val="595959"/>
+        </w:rPr>
+      </w:pPr>
+      <w:r>
+        <w:rPr>
+          <w:rFonts w:ascii="Calibri" w:eastAsia="Calibri" w:hAnsi="Calibri" w:cs="Calibri"/>
+          <w:color w:val="595959"/>
+        </w:rPr>
+        <w:t>2023/08 – 2027/06.</w:t>
+      </w:r>
+    </w:p>
+    <w:p>
+      <w:pPr>
         <w:spacing w:line="240" w:lineRule="auto"/>
         <w:rPr>
           <w:rFonts w:ascii="Calibri" w:eastAsia="Calibri" w:hAnsi="Calibri" w:cs="Calibri"/>
@@ -997,18 +1117,10 @@
       <w:r>
         <w:rPr>
           <w:rFonts w:ascii="Calibri" w:eastAsia="Calibri" w:hAnsi="Calibri" w:cs="Calibri"/>
-          <w:color w:val="595959"/>
-        </w:rPr>
-        <w:t xml:space="preserve"> </w:t>
-      </w:r>
-      <w:r>
-        <w:rPr>
-          <w:rFonts w:ascii="Calibri" w:eastAsia="Calibri" w:hAnsi="Calibri" w:cs="Calibri"/>
-          <w:color w:val="595959"/>
-          <w:sz w:val="20"/>
-          <w:szCs w:val="20"/>
-        </w:rPr>
-        <w:t xml:space="preserve">- </w:t>
+          <w:b/>
+          <w:color w:val="595959"/>
+        </w:rPr>
+        <w:t xml:space="preserve"> – </w:t>
       </w:r>
       <w:r>
         <w:rPr>
@@ -1040,8 +1152,9 @@
           <w:color w:val="595959"/>
         </w:rPr>
       </w:pPr>
-      <w:bookmarkStart w:id="8" w:name="_uiyw4vfvimtk" w:colFirst="0" w:colLast="0"/>
-      <w:bookmarkEnd w:id="8"/>
+      <w:bookmarkStart w:id="9" w:name="_uiyw4vfvimtk" w:colFirst="0" w:colLast="0"/>
+      <w:bookmarkStart w:id="10" w:name="_Hlk150009911"/>
+      <w:bookmarkEnd w:id="9"/>
       <w:r>
         <w:rPr>
           <w:rFonts w:ascii="Calibri" w:eastAsia="Calibri" w:hAnsi="Calibri" w:cs="Calibri"/>
@@ -1082,7 +1195,28 @@
           <w:rFonts w:ascii="Calibri" w:eastAsia="Calibri" w:hAnsi="Calibri" w:cs="Calibri"/>
           <w:color w:val="595959"/>
         </w:rPr>
-        <w:t>2025/02</w:t>
+        <w:t>202</w:t>
+      </w:r>
+      <w:r>
+        <w:rPr>
+          <w:rFonts w:ascii="Calibri" w:eastAsia="Calibri" w:hAnsi="Calibri" w:cs="Calibri"/>
+          <w:color w:val="595959"/>
+        </w:rPr>
+        <w:t>3</w:t>
+      </w:r>
+      <w:r>
+        <w:rPr>
+          <w:rFonts w:ascii="Calibri" w:eastAsia="Calibri" w:hAnsi="Calibri" w:cs="Calibri"/>
+          <w:color w:val="595959"/>
+        </w:rPr>
+        <w:t>/0</w:t>
+      </w:r>
+      <w:r>
+        <w:rPr>
+          <w:rFonts w:ascii="Calibri" w:eastAsia="Calibri" w:hAnsi="Calibri" w:cs="Calibri"/>
+          <w:color w:val="595959"/>
+        </w:rPr>
+        <w:t>6</w:t>
       </w:r>
       <w:r>
         <w:rPr>
@@ -1092,6 +1226,7 @@
         <w:t>.</w:t>
       </w:r>
     </w:p>
+    <w:bookmarkEnd w:id="10"/>
     <w:p>
       <w:pPr>
         <w:keepNext/>
@@ -1168,12 +1303,20 @@
         </w:rPr>
         <w:t>21/09/2020 – 05/01/2021</w:t>
       </w:r>
+      <w:r>
+        <w:rPr>
+          <w:rFonts w:ascii="Calibri" w:eastAsia="Calibri" w:hAnsi="Calibri" w:cs="Calibri"/>
+          <w:bCs/>
+          <w:color w:val="595959"/>
+        </w:rPr>
+        <w:t>.</w:t>
+      </w:r>
     </w:p>
     <w:p>
       <w:pPr>
         <w:keepNext/>
         <w:rPr>
-          <w:rFonts w:ascii="Ubuntu" w:hAnsi="Ubuntu"/>
+          <w:rFonts w:ascii="Ubuntu" w:hAnsi="Ubuntu" w:hint="eastAsia"/>
           <w:color w:val="000000"/>
           <w:spacing w:val="-5"/>
           <w:u w:val="single"/>
@@ -1234,6 +1377,14 @@
           <w:color w:val="595959"/>
         </w:rPr>
         <w:t>1</w:t>
+      </w:r>
+      <w:r>
+        <w:rPr>
+          <w:rFonts w:ascii="Calibri" w:eastAsia="Calibri" w:hAnsi="Calibri" w:cs="Calibri"/>
+          <w:bCs/>
+          <w:color w:val="595959"/>
+        </w:rPr>
+        <w:t>.</w:t>
       </w:r>
     </w:p>
     <w:p>
@@ -1538,17 +1689,17 @@
         </w:rPr>
         <w:t xml:space="preserve"> </w:t>
       </w:r>
-      <w:r>
-        <w:rPr>
-          <w:rFonts w:ascii="Calibri" w:eastAsia="Calibri" w:hAnsi="Calibri" w:cs="Calibri"/>
-          <w:color w:val="595959"/>
-        </w:rPr>
-        <w:t xml:space="preserve">Avançado </w:t>
-      </w:r>
-      <w:bookmarkStart w:id="9" w:name="_7m10ewvd023e" w:colFirst="0" w:colLast="0"/>
-      <w:bookmarkStart w:id="10" w:name="_xi33xdnip5rv" w:colFirst="0" w:colLast="0"/>
-      <w:bookmarkEnd w:id="9"/>
-      <w:bookmarkEnd w:id="10"/>
+      <w:bookmarkStart w:id="11" w:name="_7m10ewvd023e" w:colFirst="0" w:colLast="0"/>
+      <w:bookmarkStart w:id="12" w:name="_xi33xdnip5rv" w:colFirst="0" w:colLast="0"/>
+      <w:bookmarkEnd w:id="11"/>
+      <w:bookmarkEnd w:id="12"/>
+      <w:r>
+        <w:rPr>
+          <w:rFonts w:ascii="Calibri" w:eastAsia="Calibri" w:hAnsi="Calibri" w:cs="Calibri"/>
+          <w:color w:val="595959"/>
+        </w:rPr>
+        <w:t>Avançado</w:t>
+      </w:r>
     </w:p>
     <w:p>
       <w:pPr>
@@ -1798,6 +1949,7 @@
           <w:b/>
           <w:bCs/>
         </w:rPr>
+        <w:lastRenderedPageBreak/>
         <w:t>Dei Aulas De Python por 6 meses</w:t>
       </w:r>
       <w:r>
@@ -1869,7 +2021,6 @@
           <w:b/>
           <w:bCs/>
         </w:rPr>
-        <w:lastRenderedPageBreak/>
         <w:t>E</w:t>
       </w:r>
       <w:r>
@@ -1907,6 +2058,76 @@
         <w:t xml:space="preserve"> Secretaria Municipal da Fazenda</w:t>
       </w:r>
     </w:p>
+    <w:bookmarkStart w:id="13" w:name="_Hlk150010092"/>
+    <w:p>
+      <w:pPr>
+        <w:rPr>
+          <w:rStyle w:val="Hyperlink"/>
+          <w:rFonts w:ascii="Calibri" w:eastAsia="Calibri" w:hAnsi="Calibri" w:cs="Calibri"/>
+          <w:b/>
+          <w:bCs/>
+        </w:rPr>
+      </w:pPr>
+      <w:r>
+        <w:rPr>
+          <w:rFonts w:ascii="Calibri" w:eastAsia="Calibri" w:hAnsi="Calibri" w:cs="Calibri"/>
+          <w:b/>
+          <w:bCs/>
+        </w:rPr>
+        <w:fldChar w:fldCharType="begin"/>
+      </w:r>
+      <w:r>
+        <w:rPr>
+          <w:rFonts w:ascii="Calibri" w:eastAsia="Calibri" w:hAnsi="Calibri" w:cs="Calibri"/>
+          <w:b/>
+          <w:bCs/>
+        </w:rPr>
+        <w:instrText>HYPERLINK "https://joa.ooo/experiences/SEMFAZ.html"</w:instrText>
+      </w:r>
+      <w:r>
+        <w:rPr>
+          <w:rFonts w:ascii="Calibri" w:eastAsia="Calibri" w:hAnsi="Calibri" w:cs="Calibri"/>
+          <w:b/>
+          <w:bCs/>
+        </w:rPr>
+      </w:r>
+      <w:r>
+        <w:rPr>
+          <w:rFonts w:ascii="Calibri" w:eastAsia="Calibri" w:hAnsi="Calibri" w:cs="Calibri"/>
+          <w:b/>
+          <w:bCs/>
+        </w:rPr>
+        <w:fldChar w:fldCharType="separate"/>
+      </w:r>
+      <w:r>
+        <w:rPr>
+          <w:rStyle w:val="Hyperlink"/>
+          <w:rFonts w:ascii="Calibri" w:eastAsia="Calibri" w:hAnsi="Calibri" w:cs="Calibri"/>
+          <w:b/>
+          <w:bCs/>
+        </w:rPr>
+        <w:t>Resumo do qu</w:t>
+      </w:r>
+      <w:r>
+        <w:rPr>
+          <w:rStyle w:val="Hyperlink"/>
+          <w:rFonts w:ascii="Calibri" w:eastAsia="Calibri" w:hAnsi="Calibri" w:cs="Calibri"/>
+          <w:b/>
+          <w:bCs/>
+        </w:rPr>
+        <w:t>e</w:t>
+      </w:r>
+      <w:r>
+        <w:rPr>
+          <w:rStyle w:val="Hyperlink"/>
+          <w:rFonts w:ascii="Calibri" w:eastAsia="Calibri" w:hAnsi="Calibri" w:cs="Calibri"/>
+          <w:b/>
+          <w:bCs/>
+        </w:rPr>
+        <w:t xml:space="preserve"> fiz e aprendi no estágio</w:t>
+      </w:r>
+    </w:p>
+    <w:bookmarkEnd w:id="13"/>
     <w:p>
       <w:pPr>
         <w:rPr>
@@ -1916,51 +2137,55 @@
           <w:u w:val="single"/>
         </w:rPr>
       </w:pPr>
-      <w:hyperlink r:id="rId11" w:history="1">
-        <w:r>
-          <w:rPr>
-            <w:rStyle w:val="Hyperlink"/>
-            <w:rFonts w:ascii="Calibri" w:eastAsia="Calibri" w:hAnsi="Calibri" w:cs="Calibri"/>
-            <w:b/>
-            <w:bCs/>
-          </w:rPr>
-          <w:t>Resumo do que fiz e ap</w:t>
-        </w:r>
-        <w:r>
-          <w:rPr>
-            <w:rStyle w:val="Hyperlink"/>
-            <w:rFonts w:ascii="Calibri" w:eastAsia="Calibri" w:hAnsi="Calibri" w:cs="Calibri"/>
-            <w:b/>
-            <w:bCs/>
-          </w:rPr>
-          <w:t>r</w:t>
-        </w:r>
-        <w:r>
-          <w:rPr>
-            <w:rStyle w:val="Hyperlink"/>
-            <w:rFonts w:ascii="Calibri" w:eastAsia="Calibri" w:hAnsi="Calibri" w:cs="Calibri"/>
-            <w:b/>
-            <w:bCs/>
-          </w:rPr>
-          <w:t>endi no estágio</w:t>
-        </w:r>
-      </w:hyperlink>
-    </w:p>
-    <w:p>
-      <w:pPr>
-        <w:rPr>
-          <w:rFonts w:ascii="Calibri" w:eastAsia="Calibri" w:hAnsi="Calibri" w:cs="Calibri"/>
-          <w:b/>
-          <w:bCs/>
-        </w:rPr>
-      </w:pPr>
-      <w:r>
-        <w:rPr>
-          <w:rFonts w:ascii="Calibri" w:eastAsia="Calibri" w:hAnsi="Calibri" w:cs="Calibri"/>
-          <w:b/>
-          <w:bCs/>
-        </w:rPr>
-        <w:t>2022/08 - Presente</w:t>
+      <w:r>
+        <w:rPr>
+          <w:rFonts w:ascii="Calibri" w:eastAsia="Calibri" w:hAnsi="Calibri" w:cs="Calibri"/>
+          <w:b/>
+          <w:bCs/>
+        </w:rPr>
+        <w:fldChar w:fldCharType="end"/>
+      </w:r>
+      <w:r>
+        <w:rPr>
+          <w:rFonts w:ascii="Calibri" w:eastAsia="Calibri" w:hAnsi="Calibri" w:cs="Calibri"/>
+          <w:b/>
+          <w:bCs/>
+        </w:rPr>
+        <w:t>2022/08</w:t>
+      </w:r>
+      <w:bookmarkStart w:id="14" w:name="_Hlk150010077"/>
+      <w:r>
+        <w:rPr>
+          <w:rFonts w:ascii="Calibri" w:eastAsia="Calibri" w:hAnsi="Calibri" w:cs="Calibri"/>
+          <w:b/>
+          <w:bCs/>
+        </w:rPr>
+        <w:t xml:space="preserve"> </w:t>
+      </w:r>
+      <w:r>
+        <w:rPr>
+          <w:rFonts w:ascii="Calibri" w:eastAsia="Calibri" w:hAnsi="Calibri" w:cs="Calibri"/>
+          <w:b/>
+          <w:bCs/>
+        </w:rPr>
+        <w:t>–</w:t>
+      </w:r>
+      <w:r>
+        <w:rPr>
+          <w:rFonts w:ascii="Calibri" w:eastAsia="Calibri" w:hAnsi="Calibri" w:cs="Calibri"/>
+          <w:b/>
+          <w:bCs/>
+        </w:rPr>
+        <w:t xml:space="preserve"> </w:t>
+      </w:r>
+      <w:bookmarkEnd w:id="14"/>
+      <w:r>
+        <w:rPr>
+          <w:rFonts w:ascii="Calibri" w:eastAsia="Calibri" w:hAnsi="Calibri" w:cs="Calibri"/>
+          <w:b/>
+          <w:bCs/>
+        </w:rPr>
+        <w:t>2023/06</w:t>
       </w:r>
     </w:p>
     <w:sectPr>
@@ -2224,7 +2449,7 @@
   <w:docDefaults>
     <w:rPrDefault>
       <w:rPr>
-        <w:rFonts w:ascii="Arial" w:eastAsia="Arial" w:hAnsi="Arial" w:cs="Arial"/>
+        <w:rFonts w:ascii="Arial" w:eastAsiaTheme="minorEastAsia" w:hAnsi="Arial" w:cs="Arial"/>
         <w:sz w:val="22"/>
         <w:szCs w:val="22"/>
         <w:lang w:val="pt-BR" w:eastAsia="en-US" w:bidi="ar-SA"/>

--- a/source/João Henrique Garcia CV.docx
+++ b/source/João Henrique Garcia CV.docx
@@ -176,10 +176,10 @@
           <w:lang w:val="en-US"/>
         </w:rPr>
         <w:drawing>
-          <wp:anchor distT="0" distB="0" distL="114300" distR="114300" simplePos="0" relativeHeight="251662336" behindDoc="1" locked="0" layoutInCell="1" allowOverlap="1" wp14:anchorId="29F8586C" wp14:editId="0A33F7C6">
+          <wp:anchor distT="0" distB="0" distL="114300" distR="114300" simplePos="0" relativeHeight="251662336" behindDoc="1" locked="0" layoutInCell="1" allowOverlap="1" wp14:anchorId="29F8586C" wp14:editId="28DBC7EC">
             <wp:simplePos x="0" y="0"/>
             <wp:positionH relativeFrom="column">
-              <wp:posOffset>3219450</wp:posOffset>
+              <wp:posOffset>3162300</wp:posOffset>
             </wp:positionH>
             <wp:positionV relativeFrom="paragraph">
               <wp:posOffset>6985</wp:posOffset>
@@ -316,18 +316,38 @@
         </w:rPr>
         <w:t xml:space="preserve">        </w:t>
       </w:r>
-      <w:hyperlink r:id="rId9" w:history="1">
-        <w:r>
-          <w:rPr>
-            <w:rStyle w:val="Hyperlink"/>
-            <w:rFonts w:ascii="Calibri" w:eastAsia="Calibri" w:hAnsi="Calibri" w:cs="Calibri"/>
-            <w:sz w:val="24"/>
-            <w:szCs w:val="24"/>
-            <w:lang w:val="en-US"/>
-          </w:rPr>
-          <w:t>https://joa.ooo/</w:t>
-        </w:r>
-      </w:hyperlink>
+      <w:r>
+        <w:fldChar w:fldCharType="begin"/>
+      </w:r>
+      <w:r>
+        <w:rPr>
+          <w:lang w:val="en-US"/>
+        </w:rPr>
+        <w:instrText xml:space="preserve"> HYPERLINK "https://joa.ooo/" </w:instrText>
+      </w:r>
+      <w:r>
+        <w:fldChar w:fldCharType="separate"/>
+      </w:r>
+      <w:r>
+        <w:rPr>
+          <w:rStyle w:val="Hyperlink"/>
+          <w:rFonts w:ascii="Calibri" w:eastAsia="Calibri" w:hAnsi="Calibri" w:cs="Calibri"/>
+          <w:sz w:val="24"/>
+          <w:szCs w:val="24"/>
+          <w:lang w:val="en-US"/>
+        </w:rPr>
+        <w:t>https://joa.ooo/</w:t>
+      </w:r>
+      <w:r>
+        <w:rPr>
+          <w:rStyle w:val="Hyperlink"/>
+          <w:rFonts w:ascii="Calibri" w:eastAsia="Calibri" w:hAnsi="Calibri" w:cs="Calibri"/>
+          <w:sz w:val="24"/>
+          <w:szCs w:val="24"/>
+          <w:lang w:val="en-US"/>
+        </w:rPr>
+        <w:fldChar w:fldCharType="end"/>
+      </w:r>
     </w:p>
     <w:p>
       <w:pPr>
@@ -369,7 +389,7 @@
                     <pic:cNvPicPr preferRelativeResize="0"/>
                   </pic:nvPicPr>
                   <pic:blipFill>
-                    <a:blip r:embed="rId10"/>
+                    <a:blip r:embed="rId9"/>
                     <a:srcRect/>
                     <a:stretch>
                       <a:fillRect/>
@@ -1634,6 +1654,7 @@
         <w:rPr>
           <w:rFonts w:ascii="Calibri" w:eastAsia="Calibri" w:hAnsi="Calibri" w:cs="Calibri"/>
           <w:color w:val="595959"/>
+          <w:u w:val="single"/>
         </w:rPr>
       </w:pPr>
       <w:r>
@@ -1658,6 +1679,7 @@
         <w:rPr>
           <w:rFonts w:ascii="Calibri" w:eastAsia="Calibri" w:hAnsi="Calibri" w:cs="Calibri"/>
           <w:color w:val="595959"/>
+          <w:u w:val="single"/>
         </w:rPr>
       </w:pPr>
       <w:r>
@@ -1698,7 +1720,31 @@
           <w:rFonts w:ascii="Calibri" w:eastAsia="Calibri" w:hAnsi="Calibri" w:cs="Calibri"/>
           <w:color w:val="595959"/>
         </w:rPr>
-        <w:t>Avançado</w:t>
+        <w:t>Fluente</w:t>
+      </w:r>
+    </w:p>
+    <w:p>
+      <w:pPr>
+        <w:spacing w:line="240" w:lineRule="auto"/>
+        <w:rPr>
+          <w:rFonts w:ascii="Calibri" w:eastAsia="Calibri" w:hAnsi="Calibri" w:cs="Calibri"/>
+          <w:color w:val="595959"/>
+        </w:rPr>
+      </w:pPr>
+      <w:r>
+        <w:rPr>
+          <w:rFonts w:ascii="Calibri" w:eastAsia="Calibri" w:hAnsi="Calibri" w:cs="Calibri"/>
+          <w:b/>
+          <w:color w:val="595959"/>
+        </w:rPr>
+        <w:t xml:space="preserve">Japonês </w:t>
+      </w:r>
+      <w:r>
+        <w:rPr>
+          <w:rFonts w:ascii="Calibri" w:eastAsia="Calibri" w:hAnsi="Calibri" w:cs="Calibri"/>
+          <w:color w:val="595959"/>
+        </w:rPr>
+        <w:t>– Básico</w:t>
       </w:r>
     </w:p>
     <w:p>
@@ -1900,6 +1946,7 @@
         <w:rPr>
           <w:rFonts w:ascii="Calibri" w:eastAsia="Calibri" w:hAnsi="Calibri" w:cs="Calibri"/>
         </w:rPr>
+        <w:lastRenderedPageBreak/>
         <w:t>Front-</w:t>
       </w:r>
       <w:proofErr w:type="spellStart"/>
@@ -1949,7 +1996,6 @@
           <w:b/>
           <w:bCs/>
         </w:rPr>
-        <w:lastRenderedPageBreak/>
         <w:t>Dei Aulas De Python por 6 meses</w:t>
       </w:r>
       <w:r>
@@ -2090,13 +2136,6 @@
           <w:b/>
           <w:bCs/>
         </w:rPr>
-      </w:r>
-      <w:r>
-        <w:rPr>
-          <w:rFonts w:ascii="Calibri" w:eastAsia="Calibri" w:hAnsi="Calibri" w:cs="Calibri"/>
-          <w:b/>
-          <w:bCs/>
-        </w:rPr>
         <w:fldChar w:fldCharType="separate"/>
       </w:r>
       <w:r>
@@ -2106,25 +2145,7 @@
           <w:b/>
           <w:bCs/>
         </w:rPr>
-        <w:t>Resumo do qu</w:t>
-      </w:r>
-      <w:r>
-        <w:rPr>
-          <w:rStyle w:val="Hyperlink"/>
-          <w:rFonts w:ascii="Calibri" w:eastAsia="Calibri" w:hAnsi="Calibri" w:cs="Calibri"/>
-          <w:b/>
-          <w:bCs/>
-        </w:rPr>
-        <w:t>e</w:t>
-      </w:r>
-      <w:r>
-        <w:rPr>
-          <w:rStyle w:val="Hyperlink"/>
-          <w:rFonts w:ascii="Calibri" w:eastAsia="Calibri" w:hAnsi="Calibri" w:cs="Calibri"/>
-          <w:b/>
-          <w:bCs/>
-        </w:rPr>
-        <w:t xml:space="preserve"> fiz e aprendi no estágio</w:t>
+        <w:t>Resumo do que fiz e aprendi no estágio</w:t>
       </w:r>
     </w:p>
     <w:bookmarkEnd w:id="13"/>
